--- a/report/이니로-Im_Brute-week2-활동보고서.docx
+++ b/report/이니로-Im_Brute-week2-활동보고서.docx
@@ -13,7 +13,6 @@
           <w:szCs w:val="40"/>
         </w:rPr>
       </w:pPr>
-      <w:proofErr w:type="spellStart"/>
       <w:r>
         <w:rPr>
           <w:rFonts w:asciiTheme="majorEastAsia" w:eastAsiaTheme="majorEastAsia" w:hAnsiTheme="majorEastAsia" w:hint="eastAsia"/>
@@ -23,7 +22,6 @@
         </w:rPr>
         <w:t>이니로</w:t>
       </w:r>
-      <w:proofErr w:type="spellEnd"/>
       <w:r>
         <w:rPr>
           <w:rFonts w:asciiTheme="majorEastAsia" w:eastAsiaTheme="majorEastAsia" w:hAnsiTheme="majorEastAsia" w:hint="eastAsia"/>
@@ -91,7 +89,6 @@
           <w:szCs w:val="40"/>
         </w:rPr>
       </w:pPr>
-      <w:proofErr w:type="spellStart"/>
       <w:r>
         <w:rPr>
           <w:rFonts w:hint="eastAsia"/>
@@ -101,7 +98,6 @@
         </w:rPr>
         <w:t>팀명</w:t>
       </w:r>
-      <w:proofErr w:type="spellEnd"/>
       <w:r>
         <w:rPr>
           <w:rFonts w:hint="eastAsia"/>
@@ -228,7 +224,6 @@
                 <w:b/>
               </w:rPr>
             </w:pPr>
-            <w:proofErr w:type="spellStart"/>
             <w:r>
               <w:rPr>
                 <w:rFonts w:asciiTheme="minorEastAsia" w:eastAsiaTheme="minorEastAsia" w:hAnsiTheme="minorEastAsia" w:hint="eastAsia"/>
@@ -236,7 +231,6 @@
               </w:rPr>
               <w:t>회차</w:t>
             </w:r>
-            <w:proofErr w:type="spellEnd"/>
           </w:p>
         </w:tc>
         <w:tc>
@@ -432,33 +426,19 @@
               <w:rPr>
                 <w:rFonts w:asciiTheme="minorEastAsia" w:eastAsiaTheme="minorEastAsia" w:hAnsiTheme="minorEastAsia" w:hint="eastAsia"/>
               </w:rPr>
-              <w:t xml:space="preserve">학술 </w:t>
-            </w:r>
-            <w:proofErr w:type="gramStart"/>
+              <w:t>학술 정보관</w:t>
+            </w:r>
             <w:r>
               <w:rPr>
                 <w:rFonts w:asciiTheme="minorEastAsia" w:eastAsiaTheme="minorEastAsia" w:hAnsiTheme="minorEastAsia" w:hint="eastAsia"/>
               </w:rPr>
-              <w:t>정보관</w:t>
-            </w:r>
-            <w:r>
-              <w:rPr>
-                <w:rFonts w:asciiTheme="minorEastAsia" w:eastAsiaTheme="minorEastAsia" w:hAnsiTheme="minorEastAsia" w:hint="eastAsia"/>
-              </w:rPr>
               <w:t xml:space="preserve"> </w:t>
             </w:r>
             <w:r>
               <w:rPr>
                 <w:rFonts w:asciiTheme="minorEastAsia" w:eastAsiaTheme="minorEastAsia" w:hAnsiTheme="minorEastAsia"/>
               </w:rPr>
-              <w:t>/</w:t>
-            </w:r>
-            <w:proofErr w:type="gramEnd"/>
-            <w:r>
-              <w:rPr>
-                <w:rFonts w:asciiTheme="minorEastAsia" w:eastAsiaTheme="minorEastAsia" w:hAnsiTheme="minorEastAsia"/>
-              </w:rPr>
-              <w:t xml:space="preserve"> 1</w:t>
+              <w:t>/ 1</w:t>
             </w:r>
             <w:r>
               <w:rPr>
@@ -519,7 +499,6 @@
                 <w:rFonts w:asciiTheme="minorEastAsia" w:hAnsiTheme="minorEastAsia"/>
               </w:rPr>
             </w:pPr>
-            <w:proofErr w:type="gramStart"/>
             <w:r>
               <w:rPr>
                 <w:rFonts w:asciiTheme="minorEastAsia" w:hAnsiTheme="minorEastAsia" w:hint="eastAsia"/>
@@ -539,15 +518,7 @@
                 <w:rFonts w:asciiTheme="minorEastAsia" w:hAnsiTheme="minorEastAsia" w:hint="eastAsia"/>
                 <w:highlight w:val="darkGray"/>
               </w:rPr>
-              <w:t>팀원</w:t>
-            </w:r>
-            <w:proofErr w:type="gramEnd"/>
-            <w:r>
-              <w:rPr>
-                <w:rFonts w:asciiTheme="minorEastAsia" w:hAnsiTheme="minorEastAsia" w:hint="eastAsia"/>
-                <w:highlight w:val="darkGray"/>
-              </w:rPr>
-              <w:t xml:space="preserve"> 전원</w:t>
+              <w:t>팀원 전원</w:t>
             </w:r>
             <w:r>
               <w:rPr>
@@ -560,9 +531,77 @@
           <w:p>
             <w:pPr>
               <w:rPr>
+                <w:rFonts w:asciiTheme="majorHAnsi" w:eastAsiaTheme="majorHAnsi" w:hAnsiTheme="majorHAnsi" w:cs="Times New Roman"/>
+                <w:b/>
+                <w:bCs/>
+                <w:color w:val="000000"/>
+                <w:kern w:val="36"/>
+                <w:sz w:val="39"/>
+                <w:szCs w:val="39"/>
+              </w:rPr>
+            </w:pPr>
+          </w:p>
+          <w:p>
+            <w:pPr>
+              <w:jc w:val="center"/>
+              <w:rPr>
                 <w:rFonts w:asciiTheme="minorEastAsia" w:hAnsiTheme="minorEastAsia"/>
               </w:rPr>
             </w:pPr>
+            <w:r>
+              <w:rPr>
+                <w:rFonts w:asciiTheme="minorEastAsia" w:hAnsiTheme="minorEastAsia"/>
+                <w:noProof/>
+              </w:rPr>
+              <w:drawing>
+                <wp:inline distT="0" distB="0" distL="0" distR="0" wp14:anchorId="599192FB" wp14:editId="68310007">
+                  <wp:extent cx="2957058" cy="2216527"/>
+                  <wp:effectExtent l="0" t="0" r="0" b="0"/>
+                  <wp:docPr id="1" name="그림 1"/>
+                  <wp:cNvGraphicFramePr>
+                    <a:graphicFrameLocks xmlns:a="http://schemas.openxmlformats.org/drawingml/2006/main" noChangeAspect="1"/>
+                  </wp:cNvGraphicFramePr>
+                  <a:graphic xmlns:a="http://schemas.openxmlformats.org/drawingml/2006/main">
+                    <a:graphicData uri="http://schemas.openxmlformats.org/drawingml/2006/picture">
+                      <pic:pic xmlns:pic="http://schemas.openxmlformats.org/drawingml/2006/picture">
+                        <pic:nvPicPr>
+                          <pic:cNvPr id="0" name="Picture 1"/>
+                          <pic:cNvPicPr>
+                            <a:picLocks noChangeAspect="1" noChangeArrowheads="1"/>
+                          </pic:cNvPicPr>
+                        </pic:nvPicPr>
+                        <pic:blipFill>
+                          <a:blip r:embed="rId8" cstate="print">
+                            <a:extLst>
+                              <a:ext uri="{28A0092B-C50C-407E-A947-70E740481C1C}">
+                                <a14:useLocalDpi xmlns:a14="http://schemas.microsoft.com/office/drawing/2010/main" val="0"/>
+                              </a:ext>
+                            </a:extLst>
+                          </a:blip>
+                          <a:srcRect/>
+                          <a:stretch>
+                            <a:fillRect/>
+                          </a:stretch>
+                        </pic:blipFill>
+                        <pic:spPr bwMode="auto">
+                          <a:xfrm>
+                            <a:off x="0" y="0"/>
+                            <a:ext cx="3047980" cy="2284680"/>
+                          </a:xfrm>
+                          <a:prstGeom prst="rect">
+                            <a:avLst/>
+                          </a:prstGeom>
+                          <a:noFill/>
+                          <a:ln>
+                            <a:noFill/>
+                          </a:ln>
+                        </pic:spPr>
+                      </pic:pic>
+                    </a:graphicData>
+                  </a:graphic>
+                </wp:inline>
+              </w:drawing>
+            </w:r>
             <w:r>
               <w:rPr>
                 <w:rFonts w:asciiTheme="majorHAnsi" w:eastAsiaTheme="majorHAnsi" w:hAnsiTheme="majorHAnsi" w:cs="Times New Roman"/>
@@ -792,7 +831,6 @@
                 <w:szCs w:val="18"/>
               </w:rPr>
             </w:pPr>
-            <w:proofErr w:type="spellStart"/>
             <w:r>
               <w:rPr>
                 <w:rFonts w:ascii="Malgun Gothic" w:eastAsia="Malgun Gothic" w:hAnsi="Malgun Gothic" w:cs="Malgun Gothic" w:hint="eastAsia"/>
@@ -802,7 +840,6 @@
               </w:rPr>
               <w:t>거슬러줘야하는</w:t>
             </w:r>
-            <w:proofErr w:type="spellEnd"/>
             <w:r>
               <w:rPr>
                 <w:rFonts w:ascii="Helvetica" w:eastAsia="Times New Roman" w:hAnsi="Helvetica" w:cs="Times New Roman"/>
@@ -1028,7 +1065,6 @@
               </w:rPr>
               <w:t xml:space="preserve"> </w:t>
             </w:r>
-            <w:proofErr w:type="spellStart"/>
             <w:r>
               <w:rPr>
                 <w:rFonts w:ascii="Malgun Gothic" w:eastAsia="Malgun Gothic" w:hAnsi="Malgun Gothic" w:cs="Malgun Gothic" w:hint="eastAsia"/>
@@ -1038,7 +1074,6 @@
               </w:rPr>
               <w:t>갯수는</w:t>
             </w:r>
-            <w:proofErr w:type="spellEnd"/>
             <w:r>
               <w:rPr>
                 <w:rFonts w:ascii="Helvetica" w:eastAsia="Times New Roman" w:hAnsi="Helvetica" w:cs="Times New Roman"/>
@@ -1267,21 +1302,12 @@
                 <w:color w:val="333333"/>
               </w:rPr>
             </w:pPr>
-            <w:proofErr w:type="spellStart"/>
-            <w:r>
-              <w:rPr>
-                <w:rFonts w:ascii="Courier New" w:eastAsia="Times New Roman" w:hAnsi="Courier New" w:cs="Courier New"/>
-                <w:color w:val="333333"/>
-              </w:rPr>
-              <w:t>cnt</w:t>
-            </w:r>
-            <w:proofErr w:type="spellEnd"/>
-            <w:r>
-              <w:rPr>
-                <w:rFonts w:ascii="Courier New" w:eastAsia="Times New Roman" w:hAnsi="Courier New" w:cs="Courier New"/>
-                <w:color w:val="333333"/>
-              </w:rPr>
-              <w:t xml:space="preserve"> </w:t>
+            <w:r>
+              <w:rPr>
+                <w:rFonts w:ascii="Courier New" w:eastAsia="Times New Roman" w:hAnsi="Courier New" w:cs="Courier New"/>
+                <w:color w:val="333333"/>
+              </w:rPr>
+              <w:t xml:space="preserve">cnt </w:t>
             </w:r>
             <w:r>
               <w:rPr>
@@ -1431,23 +1457,7 @@
                 <w:rFonts w:ascii="Courier New" w:eastAsia="Times New Roman" w:hAnsi="Courier New" w:cs="Courier New"/>
                 <w:color w:val="333333"/>
               </w:rPr>
-              <w:t xml:space="preserve">    </w:t>
-            </w:r>
-            <w:proofErr w:type="spellStart"/>
-            <w:r>
-              <w:rPr>
-                <w:rFonts w:ascii="Courier New" w:eastAsia="Times New Roman" w:hAnsi="Courier New" w:cs="Courier New"/>
-                <w:color w:val="333333"/>
-              </w:rPr>
-              <w:t>cnt</w:t>
-            </w:r>
-            <w:proofErr w:type="spellEnd"/>
-            <w:r>
-              <w:rPr>
-                <w:rFonts w:ascii="Courier New" w:eastAsia="Times New Roman" w:hAnsi="Courier New" w:cs="Courier New"/>
-                <w:color w:val="333333"/>
-              </w:rPr>
-              <w:t xml:space="preserve"> </w:t>
+              <w:t xml:space="preserve">    cnt </w:t>
             </w:r>
             <w:r>
               <w:rPr>
@@ -1512,6 +1522,7 @@
                 <w:rFonts w:ascii="Courier New" w:eastAsia="Times New Roman" w:hAnsi="Courier New" w:cs="Courier New"/>
                 <w:color w:val="333333"/>
               </w:rPr>
+              <w:lastRenderedPageBreak/>
               <w:t xml:space="preserve">    n </w:t>
             </w:r>
             <w:r>
@@ -1600,23 +1611,7 @@
                 <w:rFonts w:ascii="Courier New" w:eastAsia="Times New Roman" w:hAnsi="Courier New" w:cs="Courier New"/>
                 <w:color w:val="333333"/>
               </w:rPr>
-              <w:t>(</w:t>
-            </w:r>
-            <w:proofErr w:type="spellStart"/>
-            <w:r>
-              <w:rPr>
-                <w:rFonts w:ascii="Courier New" w:eastAsia="Times New Roman" w:hAnsi="Courier New" w:cs="Courier New"/>
-                <w:color w:val="333333"/>
-              </w:rPr>
-              <w:t>cnt</w:t>
-            </w:r>
-            <w:proofErr w:type="spellEnd"/>
-            <w:r>
-              <w:rPr>
-                <w:rFonts w:ascii="Courier New" w:eastAsia="Times New Roman" w:hAnsi="Courier New" w:cs="Courier New"/>
-                <w:color w:val="333333"/>
-              </w:rPr>
-              <w:t>)</w:t>
+              <w:t>(cnt)</w:t>
             </w:r>
           </w:p>
           <w:p>
@@ -2101,7 +2096,6 @@
               </w:rPr>
               <w:t xml:space="preserve"> 500, 400, 100</w:t>
             </w:r>
-            <w:proofErr w:type="gramStart"/>
             <w:r>
               <w:rPr>
                 <w:rFonts w:ascii="Malgun Gothic" w:eastAsia="Malgun Gothic" w:hAnsi="Malgun Gothic" w:cs="Malgun Gothic" w:hint="eastAsia"/>
@@ -2129,7 +2123,6 @@
               </w:rPr>
               <w:t>이었다면</w:t>
             </w:r>
-            <w:proofErr w:type="gramEnd"/>
             <w:r>
               <w:rPr>
                 <w:rFonts w:ascii="Helvetica" w:eastAsia="Times New Roman" w:hAnsi="Helvetica" w:cs="Times New Roman"/>
@@ -2411,7 +2404,6 @@
                 <w:sz w:val="39"/>
                 <w:szCs w:val="39"/>
               </w:rPr>
-              <w:lastRenderedPageBreak/>
               <w:t>큰</w:t>
             </w:r>
             <w:r>
@@ -3020,7 +3012,6 @@
               </w:rPr>
               <w:t xml:space="preserve"> </w:t>
             </w:r>
-            <w:proofErr w:type="gramStart"/>
             <w:r>
               <w:rPr>
                 <w:rFonts w:ascii="Courier New" w:eastAsia="Times New Roman" w:hAnsi="Courier New" w:cs="Courier New"/>
@@ -3039,7 +3030,6 @@
               </w:rPr>
               <w:t>(</w:t>
             </w:r>
-            <w:proofErr w:type="gramEnd"/>
             <w:r>
               <w:rPr>
                 <w:rFonts w:ascii="Courier New" w:eastAsia="Times New Roman" w:hAnsi="Courier New" w:cs="Courier New"/>
@@ -3126,25 +3116,14 @@
                 <w:szCs w:val="18"/>
               </w:rPr>
             </w:pPr>
-            <w:proofErr w:type="spellStart"/>
-            <w:r>
-              <w:rPr>
-                <w:rFonts w:ascii="Courier New" w:eastAsia="Times New Roman" w:hAnsi="Courier New" w:cs="Courier New"/>
-                <w:color w:val="333333"/>
-                <w:sz w:val="18"/>
-                <w:szCs w:val="18"/>
-              </w:rPr>
-              <w:t>nums</w:t>
-            </w:r>
-            <w:proofErr w:type="spellEnd"/>
-            <w:r>
-              <w:rPr>
-                <w:rFonts w:ascii="Courier New" w:eastAsia="Times New Roman" w:hAnsi="Courier New" w:cs="Courier New"/>
-                <w:color w:val="333333"/>
-                <w:sz w:val="18"/>
-                <w:szCs w:val="18"/>
-              </w:rPr>
-              <w:t xml:space="preserve"> </w:t>
+            <w:r>
+              <w:rPr>
+                <w:rFonts w:ascii="Courier New" w:eastAsia="Times New Roman" w:hAnsi="Courier New" w:cs="Courier New"/>
+                <w:color w:val="333333"/>
+                <w:sz w:val="18"/>
+                <w:szCs w:val="18"/>
+              </w:rPr>
+              <w:t xml:space="preserve">nums </w:t>
             </w:r>
             <w:r>
               <w:rPr>
@@ -3164,7 +3143,6 @@
               </w:rPr>
               <w:t xml:space="preserve"> </w:t>
             </w:r>
-            <w:proofErr w:type="gramStart"/>
             <w:r>
               <w:rPr>
                 <w:rFonts w:ascii="Courier New" w:eastAsia="Times New Roman" w:hAnsi="Courier New" w:cs="Courier New"/>
@@ -3183,7 +3161,6 @@
               </w:rPr>
               <w:t>(</w:t>
             </w:r>
-            <w:proofErr w:type="gramEnd"/>
             <w:r>
               <w:rPr>
                 <w:rFonts w:ascii="Courier New" w:eastAsia="Times New Roman" w:hAnsi="Courier New" w:cs="Courier New"/>
@@ -3288,8 +3265,6 @@
                 <w:szCs w:val="18"/>
               </w:rPr>
             </w:pPr>
-            <w:proofErr w:type="spellStart"/>
-            <w:proofErr w:type="gramStart"/>
             <w:r>
               <w:rPr>
                 <w:rFonts w:ascii="Courier New" w:eastAsia="Times New Roman" w:hAnsi="Courier New" w:cs="Courier New"/>
@@ -3315,18 +3290,7 @@
                 <w:sz w:val="18"/>
                 <w:szCs w:val="18"/>
               </w:rPr>
-              <w:t>sort</w:t>
-            </w:r>
-            <w:proofErr w:type="spellEnd"/>
-            <w:proofErr w:type="gramEnd"/>
-            <w:r>
-              <w:rPr>
-                <w:rFonts w:ascii="Courier New" w:eastAsia="Times New Roman" w:hAnsi="Courier New" w:cs="Courier New"/>
-                <w:color w:val="333333"/>
-                <w:sz w:val="18"/>
-                <w:szCs w:val="18"/>
-              </w:rPr>
-              <w:t>(reverse</w:t>
+              <w:t>sort(reverse</w:t>
             </w:r>
             <w:r>
               <w:rPr>
@@ -3421,25 +3385,14 @@
                 <w:szCs w:val="18"/>
               </w:rPr>
             </w:pPr>
-            <w:proofErr w:type="spellStart"/>
-            <w:r>
-              <w:rPr>
-                <w:rFonts w:ascii="Courier New" w:eastAsia="Times New Roman" w:hAnsi="Courier New" w:cs="Courier New"/>
-                <w:color w:val="333333"/>
-                <w:sz w:val="18"/>
-                <w:szCs w:val="18"/>
-              </w:rPr>
-              <w:t>to_add</w:t>
-            </w:r>
-            <w:proofErr w:type="spellEnd"/>
-            <w:r>
-              <w:rPr>
-                <w:rFonts w:ascii="Courier New" w:eastAsia="Times New Roman" w:hAnsi="Courier New" w:cs="Courier New"/>
-                <w:color w:val="333333"/>
-                <w:sz w:val="18"/>
-                <w:szCs w:val="18"/>
-              </w:rPr>
-              <w:t xml:space="preserve"> </w:t>
+            <w:r>
+              <w:rPr>
+                <w:rFonts w:ascii="Courier New" w:eastAsia="Times New Roman" w:hAnsi="Courier New" w:cs="Courier New"/>
+                <w:color w:val="333333"/>
+                <w:sz w:val="18"/>
+                <w:szCs w:val="18"/>
+              </w:rPr>
+              <w:t xml:space="preserve">to_add </w:t>
             </w:r>
             <w:r>
               <w:rPr>
@@ -3457,30 +3410,8 @@
                 <w:sz w:val="18"/>
                 <w:szCs w:val="18"/>
               </w:rPr>
-              <w:t xml:space="preserve"> [</w:t>
-            </w:r>
-            <w:proofErr w:type="spellStart"/>
-            <w:proofErr w:type="gramStart"/>
-            <w:r>
-              <w:rPr>
-                <w:rFonts w:ascii="Courier New" w:eastAsia="Times New Roman" w:hAnsi="Courier New" w:cs="Courier New"/>
-                <w:color w:val="333333"/>
-                <w:sz w:val="18"/>
-                <w:szCs w:val="18"/>
-              </w:rPr>
-              <w:t>nums</w:t>
-            </w:r>
-            <w:proofErr w:type="spellEnd"/>
-            <w:r>
-              <w:rPr>
-                <w:rFonts w:ascii="Courier New" w:eastAsia="Times New Roman" w:hAnsi="Courier New" w:cs="Courier New"/>
-                <w:color w:val="333333"/>
-                <w:sz w:val="18"/>
-                <w:szCs w:val="18"/>
-              </w:rPr>
-              <w:t>[</w:t>
-            </w:r>
-            <w:proofErr w:type="gramEnd"/>
+              <w:t xml:space="preserve"> [nums[</w:t>
+            </w:r>
             <w:r>
               <w:rPr>
                 <w:rFonts w:ascii="Courier New" w:eastAsia="Times New Roman" w:hAnsi="Courier New" w:cs="Courier New"/>
@@ -3497,27 +3428,7 @@
                 <w:sz w:val="18"/>
                 <w:szCs w:val="18"/>
               </w:rPr>
-              <w:t xml:space="preserve">], </w:t>
-            </w:r>
-            <w:proofErr w:type="spellStart"/>
-            <w:r>
-              <w:rPr>
-                <w:rFonts w:ascii="Courier New" w:eastAsia="Times New Roman" w:hAnsi="Courier New" w:cs="Courier New"/>
-                <w:color w:val="333333"/>
-                <w:sz w:val="18"/>
-                <w:szCs w:val="18"/>
-              </w:rPr>
-              <w:t>nums</w:t>
-            </w:r>
-            <w:proofErr w:type="spellEnd"/>
-            <w:r>
-              <w:rPr>
-                <w:rFonts w:ascii="Courier New" w:eastAsia="Times New Roman" w:hAnsi="Courier New" w:cs="Courier New"/>
-                <w:color w:val="333333"/>
-                <w:sz w:val="18"/>
-                <w:szCs w:val="18"/>
-              </w:rPr>
-              <w:t>[</w:t>
+              <w:t>], nums[</w:t>
             </w:r>
             <w:r>
               <w:rPr>
@@ -3535,27 +3446,7 @@
                 <w:sz w:val="18"/>
                 <w:szCs w:val="18"/>
               </w:rPr>
-              <w:t xml:space="preserve">], </w:t>
-            </w:r>
-            <w:proofErr w:type="spellStart"/>
-            <w:r>
-              <w:rPr>
-                <w:rFonts w:ascii="Courier New" w:eastAsia="Times New Roman" w:hAnsi="Courier New" w:cs="Courier New"/>
-                <w:color w:val="333333"/>
-                <w:sz w:val="18"/>
-                <w:szCs w:val="18"/>
-              </w:rPr>
-              <w:t>nums</w:t>
-            </w:r>
-            <w:proofErr w:type="spellEnd"/>
-            <w:r>
-              <w:rPr>
-                <w:rFonts w:ascii="Courier New" w:eastAsia="Times New Roman" w:hAnsi="Courier New" w:cs="Courier New"/>
-                <w:color w:val="333333"/>
-                <w:sz w:val="18"/>
-                <w:szCs w:val="18"/>
-              </w:rPr>
-              <w:t>[</w:t>
+              <w:t>], nums[</w:t>
             </w:r>
             <w:r>
               <w:rPr>
@@ -3573,27 +3464,7 @@
                 <w:sz w:val="18"/>
                 <w:szCs w:val="18"/>
               </w:rPr>
-              <w:t xml:space="preserve">], </w:t>
-            </w:r>
-            <w:proofErr w:type="spellStart"/>
-            <w:r>
-              <w:rPr>
-                <w:rFonts w:ascii="Courier New" w:eastAsia="Times New Roman" w:hAnsi="Courier New" w:cs="Courier New"/>
-                <w:color w:val="333333"/>
-                <w:sz w:val="18"/>
-                <w:szCs w:val="18"/>
-              </w:rPr>
-              <w:t>nums</w:t>
-            </w:r>
-            <w:proofErr w:type="spellEnd"/>
-            <w:r>
-              <w:rPr>
-                <w:rFonts w:ascii="Courier New" w:eastAsia="Times New Roman" w:hAnsi="Courier New" w:cs="Courier New"/>
-                <w:color w:val="333333"/>
-                <w:sz w:val="18"/>
-                <w:szCs w:val="18"/>
-              </w:rPr>
-              <w:t>[</w:t>
+              <w:t>], nums[</w:t>
             </w:r>
             <w:r>
               <w:rPr>
@@ -3645,25 +3516,14 @@
                 <w:szCs w:val="18"/>
               </w:rPr>
             </w:pPr>
-            <w:proofErr w:type="spellStart"/>
-            <w:r>
-              <w:rPr>
-                <w:rFonts w:ascii="Courier New" w:eastAsia="Times New Roman" w:hAnsi="Courier New" w:cs="Courier New"/>
-                <w:color w:val="333333"/>
-                <w:sz w:val="18"/>
-                <w:szCs w:val="18"/>
-              </w:rPr>
-              <w:t>cnt</w:t>
-            </w:r>
-            <w:proofErr w:type="spellEnd"/>
-            <w:r>
-              <w:rPr>
-                <w:rFonts w:ascii="Courier New" w:eastAsia="Times New Roman" w:hAnsi="Courier New" w:cs="Courier New"/>
-                <w:color w:val="333333"/>
-                <w:sz w:val="18"/>
-                <w:szCs w:val="18"/>
-              </w:rPr>
-              <w:t xml:space="preserve"> </w:t>
+            <w:r>
+              <w:rPr>
+                <w:rFonts w:ascii="Courier New" w:eastAsia="Times New Roman" w:hAnsi="Courier New" w:cs="Courier New"/>
+                <w:color w:val="333333"/>
+                <w:sz w:val="18"/>
+                <w:szCs w:val="18"/>
+              </w:rPr>
+              <w:t xml:space="preserve">cnt </w:t>
             </w:r>
             <w:r>
               <w:rPr>
@@ -3742,27 +3602,7 @@
                 <w:sz w:val="18"/>
                 <w:szCs w:val="18"/>
               </w:rPr>
-              <w:t xml:space="preserve"> </w:t>
-            </w:r>
-            <w:proofErr w:type="spellStart"/>
-            <w:r>
-              <w:rPr>
-                <w:rFonts w:ascii="Courier New" w:eastAsia="Times New Roman" w:hAnsi="Courier New" w:cs="Courier New"/>
-                <w:color w:val="333333"/>
-                <w:sz w:val="18"/>
-                <w:szCs w:val="18"/>
-              </w:rPr>
-              <w:t>i</w:t>
-            </w:r>
-            <w:proofErr w:type="spellEnd"/>
-            <w:r>
-              <w:rPr>
-                <w:rFonts w:ascii="Courier New" w:eastAsia="Times New Roman" w:hAnsi="Courier New" w:cs="Courier New"/>
-                <w:color w:val="333333"/>
-                <w:sz w:val="18"/>
-                <w:szCs w:val="18"/>
-              </w:rPr>
-              <w:t xml:space="preserve"> </w:t>
+              <w:t xml:space="preserve"> i </w:t>
             </w:r>
             <w:r>
               <w:rPr>
@@ -3841,27 +3681,7 @@
                 <w:sz w:val="18"/>
                 <w:szCs w:val="18"/>
               </w:rPr>
-              <w:t xml:space="preserve">    </w:t>
-            </w:r>
-            <w:proofErr w:type="spellStart"/>
-            <w:r>
-              <w:rPr>
-                <w:rFonts w:ascii="Courier New" w:eastAsia="Times New Roman" w:hAnsi="Courier New" w:cs="Courier New"/>
-                <w:color w:val="333333"/>
-                <w:sz w:val="18"/>
-                <w:szCs w:val="18"/>
-              </w:rPr>
-              <w:t>cnt</w:t>
-            </w:r>
-            <w:proofErr w:type="spellEnd"/>
-            <w:r>
-              <w:rPr>
-                <w:rFonts w:ascii="Courier New" w:eastAsia="Times New Roman" w:hAnsi="Courier New" w:cs="Courier New"/>
-                <w:color w:val="333333"/>
-                <w:sz w:val="18"/>
-                <w:szCs w:val="18"/>
-              </w:rPr>
-              <w:t xml:space="preserve"> </w:t>
+              <w:t xml:space="preserve">    cnt </w:t>
             </w:r>
             <w:r>
               <w:rPr>
@@ -3879,58 +3699,7 @@
                 <w:sz w:val="18"/>
                 <w:szCs w:val="18"/>
               </w:rPr>
-              <w:t xml:space="preserve"> </w:t>
-            </w:r>
-            <w:proofErr w:type="spellStart"/>
-            <w:r>
-              <w:rPr>
-                <w:rFonts w:ascii="Courier New" w:eastAsia="Times New Roman" w:hAnsi="Courier New" w:cs="Courier New"/>
-                <w:color w:val="333333"/>
-                <w:sz w:val="18"/>
-                <w:szCs w:val="18"/>
-              </w:rPr>
-              <w:t>to_</w:t>
-            </w:r>
-            <w:proofErr w:type="gramStart"/>
-            <w:r>
-              <w:rPr>
-                <w:rFonts w:ascii="Courier New" w:eastAsia="Times New Roman" w:hAnsi="Courier New" w:cs="Courier New"/>
-                <w:color w:val="333333"/>
-                <w:sz w:val="18"/>
-                <w:szCs w:val="18"/>
-              </w:rPr>
-              <w:t>add</w:t>
-            </w:r>
-            <w:proofErr w:type="spellEnd"/>
-            <w:r>
-              <w:rPr>
-                <w:rFonts w:ascii="Courier New" w:eastAsia="Times New Roman" w:hAnsi="Courier New" w:cs="Courier New"/>
-                <w:color w:val="333333"/>
-                <w:sz w:val="18"/>
-                <w:szCs w:val="18"/>
-              </w:rPr>
-              <w:t>[</w:t>
-            </w:r>
-            <w:proofErr w:type="spellStart"/>
-            <w:proofErr w:type="gramEnd"/>
-            <w:r>
-              <w:rPr>
-                <w:rFonts w:ascii="Courier New" w:eastAsia="Times New Roman" w:hAnsi="Courier New" w:cs="Courier New"/>
-                <w:color w:val="333333"/>
-                <w:sz w:val="18"/>
-                <w:szCs w:val="18"/>
-              </w:rPr>
-              <w:t>i</w:t>
-            </w:r>
-            <w:proofErr w:type="spellEnd"/>
-            <w:r>
-              <w:rPr>
-                <w:rFonts w:ascii="Courier New" w:eastAsia="Times New Roman" w:hAnsi="Courier New" w:cs="Courier New"/>
-                <w:color w:val="333333"/>
-                <w:sz w:val="18"/>
-                <w:szCs w:val="18"/>
-              </w:rPr>
-              <w:t xml:space="preserve"> </w:t>
+              <w:t xml:space="preserve"> to_add[i </w:t>
             </w:r>
             <w:r>
               <w:rPr>
@@ -4066,27 +3835,7 @@
                 <w:sz w:val="18"/>
                 <w:szCs w:val="18"/>
               </w:rPr>
-              <w:t>(</w:t>
-            </w:r>
-            <w:proofErr w:type="spellStart"/>
-            <w:r>
-              <w:rPr>
-                <w:rFonts w:ascii="Courier New" w:eastAsia="Times New Roman" w:hAnsi="Courier New" w:cs="Courier New"/>
-                <w:color w:val="333333"/>
-                <w:sz w:val="18"/>
-                <w:szCs w:val="18"/>
-              </w:rPr>
-              <w:t>cnt</w:t>
-            </w:r>
-            <w:proofErr w:type="spellEnd"/>
-            <w:r>
-              <w:rPr>
-                <w:rFonts w:ascii="Courier New" w:eastAsia="Times New Roman" w:hAnsi="Courier New" w:cs="Courier New"/>
-                <w:color w:val="333333"/>
-                <w:sz w:val="18"/>
-                <w:szCs w:val="18"/>
-              </w:rPr>
-              <w:t>)</w:t>
+              <w:t>(cnt)</w:t>
             </w:r>
           </w:p>
           <w:p>
@@ -4547,7 +4296,6 @@
               </w:rPr>
               <w:t xml:space="preserve"> </w:t>
             </w:r>
-            <w:proofErr w:type="gramStart"/>
             <w:r>
               <w:rPr>
                 <w:rFonts w:ascii="Courier New" w:eastAsia="Times New Roman" w:hAnsi="Courier New" w:cs="Courier New"/>
@@ -4566,7 +4314,6 @@
               </w:rPr>
               <w:t>(</w:t>
             </w:r>
-            <w:proofErr w:type="gramEnd"/>
             <w:r>
               <w:rPr>
                 <w:rFonts w:ascii="Courier New" w:eastAsia="Times New Roman" w:hAnsi="Courier New" w:cs="Courier New"/>
@@ -4680,7 +4427,6 @@
               </w:rPr>
               <w:t xml:space="preserve"> [</w:t>
             </w:r>
-            <w:proofErr w:type="gramStart"/>
             <w:r>
               <w:rPr>
                 <w:rFonts w:ascii="Courier New" w:eastAsia="Times New Roman" w:hAnsi="Courier New" w:cs="Courier New"/>
@@ -4699,7 +4445,6 @@
               </w:rPr>
               <w:t>(</w:t>
             </w:r>
-            <w:proofErr w:type="gramEnd"/>
             <w:r>
               <w:rPr>
                 <w:rFonts w:ascii="Courier New" w:eastAsia="Times New Roman" w:hAnsi="Courier New" w:cs="Courier New"/>
@@ -4894,8 +4639,6 @@
                 <w:szCs w:val="18"/>
               </w:rPr>
             </w:pPr>
-            <w:proofErr w:type="spellStart"/>
-            <w:proofErr w:type="gramStart"/>
             <w:r>
               <w:rPr>
                 <w:rFonts w:ascii="Courier New" w:eastAsia="Times New Roman" w:hAnsi="Courier New" w:cs="Courier New"/>
@@ -4921,18 +4664,7 @@
                 <w:sz w:val="18"/>
                 <w:szCs w:val="18"/>
               </w:rPr>
-              <w:t>sort</w:t>
-            </w:r>
-            <w:proofErr w:type="spellEnd"/>
-            <w:proofErr w:type="gramEnd"/>
-            <w:r>
-              <w:rPr>
-                <w:rFonts w:ascii="Courier New" w:eastAsia="Times New Roman" w:hAnsi="Courier New" w:cs="Courier New"/>
-                <w:color w:val="333333"/>
-                <w:sz w:val="18"/>
-                <w:szCs w:val="18"/>
-              </w:rPr>
-              <w:t>(key</w:t>
+              <w:t>sort(key</w:t>
             </w:r>
             <w:r>
               <w:rPr>
@@ -5076,19 +4808,8 @@
                 <w:sz w:val="18"/>
                 <w:szCs w:val="18"/>
               </w:rPr>
-              <w:t>(</w:t>
-            </w:r>
-            <w:proofErr w:type="gramStart"/>
-            <w:r>
-              <w:rPr>
-                <w:rFonts w:ascii="Courier New" w:eastAsia="Times New Roman" w:hAnsi="Courier New" w:cs="Courier New"/>
-                <w:color w:val="333333"/>
-                <w:sz w:val="18"/>
-                <w:szCs w:val="18"/>
-              </w:rPr>
-              <w:t>cards[</w:t>
-            </w:r>
-            <w:proofErr w:type="gramEnd"/>
+              <w:t>(cards[</w:t>
+            </w:r>
             <w:r>
               <w:rPr>
                 <w:rFonts w:ascii="Courier New" w:eastAsia="Times New Roman" w:hAnsi="Courier New" w:cs="Courier New"/>
@@ -5274,7 +4995,6 @@
               </w:rPr>
               <w:t xml:space="preserve"> </w:t>
             </w:r>
-            <w:proofErr w:type="gramStart"/>
             <w:r>
               <w:rPr>
                 <w:rFonts w:ascii="Courier New" w:eastAsia="Times New Roman" w:hAnsi="Courier New" w:cs="Courier New"/>
@@ -5286,7 +5006,6 @@
               </w:rPr>
               <w:t>math</w:t>
             </w:r>
-            <w:proofErr w:type="gramEnd"/>
           </w:p>
           <w:p>
             <w:pPr>
@@ -5378,7 +5097,6 @@
               </w:rPr>
               <w:t xml:space="preserve"> </w:t>
             </w:r>
-            <w:proofErr w:type="gramStart"/>
             <w:r>
               <w:rPr>
                 <w:rFonts w:ascii="Courier New" w:eastAsia="Times New Roman" w:hAnsi="Courier New" w:cs="Courier New"/>
@@ -5397,7 +5115,6 @@
               </w:rPr>
               <w:t>(</w:t>
             </w:r>
-            <w:proofErr w:type="gramEnd"/>
             <w:r>
               <w:rPr>
                 <w:rFonts w:ascii="Courier New" w:eastAsia="Times New Roman" w:hAnsi="Courier New" w:cs="Courier New"/>
@@ -5516,25 +5233,14 @@
                 <w:szCs w:val="18"/>
               </w:rPr>
             </w:pPr>
-            <w:proofErr w:type="spellStart"/>
-            <w:r>
-              <w:rPr>
-                <w:rFonts w:ascii="Courier New" w:eastAsia="Times New Roman" w:hAnsi="Courier New" w:cs="Courier New"/>
-                <w:color w:val="333333"/>
-                <w:sz w:val="18"/>
-                <w:szCs w:val="18"/>
-              </w:rPr>
-              <w:t>cnt</w:t>
-            </w:r>
-            <w:proofErr w:type="spellEnd"/>
-            <w:r>
-              <w:rPr>
-                <w:rFonts w:ascii="Courier New" w:eastAsia="Times New Roman" w:hAnsi="Courier New" w:cs="Courier New"/>
-                <w:color w:val="333333"/>
-                <w:sz w:val="18"/>
-                <w:szCs w:val="18"/>
-              </w:rPr>
-              <w:t xml:space="preserve"> </w:t>
+            <w:r>
+              <w:rPr>
+                <w:rFonts w:ascii="Courier New" w:eastAsia="Times New Roman" w:hAnsi="Courier New" w:cs="Courier New"/>
+                <w:color w:val="333333"/>
+                <w:sz w:val="18"/>
+                <w:szCs w:val="18"/>
+              </w:rPr>
+              <w:t xml:space="preserve">cnt </w:t>
             </w:r>
             <w:r>
               <w:rPr>
@@ -5749,27 +5455,7 @@
                 <w:sz w:val="18"/>
                 <w:szCs w:val="18"/>
               </w:rPr>
-              <w:t xml:space="preserve">    </w:t>
-            </w:r>
-            <w:proofErr w:type="spellStart"/>
-            <w:r>
-              <w:rPr>
-                <w:rFonts w:ascii="Courier New" w:eastAsia="Times New Roman" w:hAnsi="Courier New" w:cs="Courier New"/>
-                <w:color w:val="333333"/>
-                <w:sz w:val="18"/>
-                <w:szCs w:val="18"/>
-              </w:rPr>
-              <w:t>cnt</w:t>
-            </w:r>
-            <w:proofErr w:type="spellEnd"/>
-            <w:r>
-              <w:rPr>
-                <w:rFonts w:ascii="Courier New" w:eastAsia="Times New Roman" w:hAnsi="Courier New" w:cs="Courier New"/>
-                <w:color w:val="333333"/>
-                <w:sz w:val="18"/>
-                <w:szCs w:val="18"/>
-              </w:rPr>
-              <w:t xml:space="preserve"> </w:t>
+              <w:t xml:space="preserve">    cnt </w:t>
             </w:r>
             <w:r>
               <w:rPr>
@@ -6002,27 +5688,7 @@
                 <w:sz w:val="18"/>
                 <w:szCs w:val="18"/>
               </w:rPr>
-              <w:t xml:space="preserve">    </w:t>
-            </w:r>
-            <w:proofErr w:type="spellStart"/>
-            <w:r>
-              <w:rPr>
-                <w:rFonts w:ascii="Courier New" w:eastAsia="Times New Roman" w:hAnsi="Courier New" w:cs="Courier New"/>
-                <w:color w:val="333333"/>
-                <w:sz w:val="18"/>
-                <w:szCs w:val="18"/>
-              </w:rPr>
-              <w:t>cnt</w:t>
-            </w:r>
-            <w:proofErr w:type="spellEnd"/>
-            <w:r>
-              <w:rPr>
-                <w:rFonts w:ascii="Courier New" w:eastAsia="Times New Roman" w:hAnsi="Courier New" w:cs="Courier New"/>
-                <w:color w:val="333333"/>
-                <w:sz w:val="18"/>
-                <w:szCs w:val="18"/>
-              </w:rPr>
-              <w:t xml:space="preserve"> </w:t>
+              <w:t xml:space="preserve">    cnt </w:t>
             </w:r>
             <w:r>
               <w:rPr>
@@ -6131,27 +5797,7 @@
                 <w:sz w:val="18"/>
                 <w:szCs w:val="18"/>
               </w:rPr>
-              <w:t>(</w:t>
-            </w:r>
-            <w:proofErr w:type="spellStart"/>
-            <w:r>
-              <w:rPr>
-                <w:rFonts w:ascii="Courier New" w:eastAsia="Times New Roman" w:hAnsi="Courier New" w:cs="Courier New"/>
-                <w:color w:val="333333"/>
-                <w:sz w:val="18"/>
-                <w:szCs w:val="18"/>
-              </w:rPr>
-              <w:t>cnt</w:t>
-            </w:r>
-            <w:proofErr w:type="spellEnd"/>
-            <w:r>
-              <w:rPr>
-                <w:rFonts w:ascii="Courier New" w:eastAsia="Times New Roman" w:hAnsi="Courier New" w:cs="Courier New"/>
-                <w:color w:val="333333"/>
-                <w:sz w:val="18"/>
-                <w:szCs w:val="18"/>
-              </w:rPr>
-              <w:t>)</w:t>
+              <w:t>(cnt)</w:t>
             </w:r>
           </w:p>
           <w:p>
@@ -6188,7 +5834,6 @@
                 <w:sz w:val="36"/>
                 <w:szCs w:val="36"/>
               </w:rPr>
-              <w:lastRenderedPageBreak/>
               <w:t>Chapter 4</w:t>
             </w:r>
           </w:p>
@@ -6344,7 +5989,6 @@
               </w:rPr>
               <w:t>(</w:t>
             </w:r>
-            <w:proofErr w:type="gramStart"/>
             <w:r>
               <w:rPr>
                 <w:rFonts w:ascii="Courier New" w:eastAsia="Times New Roman" w:hAnsi="Courier New" w:cs="Courier New"/>
@@ -6361,17 +6005,7 @@
                 <w:sz w:val="18"/>
                 <w:szCs w:val="18"/>
               </w:rPr>
-              <w:t>(</w:t>
-            </w:r>
-            <w:proofErr w:type="gramEnd"/>
-            <w:r>
-              <w:rPr>
-                <w:rFonts w:ascii="Courier New" w:eastAsia="Times New Roman" w:hAnsi="Courier New" w:cs="Courier New"/>
-                <w:color w:val="333333"/>
-                <w:sz w:val="18"/>
-                <w:szCs w:val="18"/>
-              </w:rPr>
-              <w:t>))</w:t>
+              <w:t>())</w:t>
             </w:r>
           </w:p>
           <w:p>
@@ -6405,25 +6039,14 @@
                 <w:szCs w:val="18"/>
               </w:rPr>
             </w:pPr>
-            <w:proofErr w:type="spellStart"/>
-            <w:r>
-              <w:rPr>
-                <w:rFonts w:ascii="Courier New" w:eastAsia="Times New Roman" w:hAnsi="Courier New" w:cs="Courier New"/>
-                <w:color w:val="333333"/>
-                <w:sz w:val="18"/>
-                <w:szCs w:val="18"/>
-              </w:rPr>
-              <w:t>dirs</w:t>
-            </w:r>
-            <w:proofErr w:type="spellEnd"/>
-            <w:r>
-              <w:rPr>
-                <w:rFonts w:ascii="Courier New" w:eastAsia="Times New Roman" w:hAnsi="Courier New" w:cs="Courier New"/>
-                <w:color w:val="333333"/>
-                <w:sz w:val="18"/>
-                <w:szCs w:val="18"/>
-              </w:rPr>
-              <w:t xml:space="preserve"> </w:t>
+            <w:r>
+              <w:rPr>
+                <w:rFonts w:ascii="Courier New" w:eastAsia="Times New Roman" w:hAnsi="Courier New" w:cs="Courier New"/>
+                <w:color w:val="333333"/>
+                <w:sz w:val="18"/>
+                <w:szCs w:val="18"/>
+              </w:rPr>
+              <w:t xml:space="preserve">dirs </w:t>
             </w:r>
             <w:r>
               <w:rPr>
@@ -6477,17 +6100,7 @@
                 <w:sz w:val="18"/>
                 <w:szCs w:val="18"/>
               </w:rPr>
-              <w:t>(</w:t>
-            </w:r>
-            <w:proofErr w:type="gramStart"/>
-            <w:r>
-              <w:rPr>
-                <w:rFonts w:ascii="Courier New" w:eastAsia="Times New Roman" w:hAnsi="Courier New" w:cs="Courier New"/>
-                <w:color w:val="333333"/>
-                <w:sz w:val="18"/>
-                <w:szCs w:val="18"/>
-              </w:rPr>
-              <w:t>)</w:t>
+              <w:t>()</w:t>
             </w:r>
             <w:r>
               <w:rPr>
@@ -6505,17 +6118,7 @@
                 <w:sz w:val="18"/>
                 <w:szCs w:val="18"/>
               </w:rPr>
-              <w:t>split</w:t>
-            </w:r>
-            <w:proofErr w:type="gramEnd"/>
-            <w:r>
-              <w:rPr>
-                <w:rFonts w:ascii="Courier New" w:eastAsia="Times New Roman" w:hAnsi="Courier New" w:cs="Courier New"/>
-                <w:color w:val="333333"/>
-                <w:sz w:val="18"/>
-                <w:szCs w:val="18"/>
-              </w:rPr>
-              <w:t>())</w:t>
+              <w:t>split())</w:t>
             </w:r>
           </w:p>
           <w:p>
@@ -6680,39 +6283,8 @@
                 <w:sz w:val="18"/>
                 <w:szCs w:val="18"/>
               </w:rPr>
-              <w:t xml:space="preserve"> __</w:t>
-            </w:r>
-            <w:proofErr w:type="spellStart"/>
-            <w:r>
-              <w:rPr>
-                <w:rFonts w:ascii="Courier New" w:eastAsia="Times New Roman" w:hAnsi="Courier New" w:cs="Courier New"/>
-                <w:color w:val="333333"/>
-                <w:sz w:val="18"/>
-                <w:szCs w:val="18"/>
-              </w:rPr>
-              <w:t>init</w:t>
-            </w:r>
-            <w:proofErr w:type="spellEnd"/>
-            <w:r>
-              <w:rPr>
-                <w:rFonts w:ascii="Courier New" w:eastAsia="Times New Roman" w:hAnsi="Courier New" w:cs="Courier New"/>
-                <w:color w:val="333333"/>
-                <w:sz w:val="18"/>
-                <w:szCs w:val="18"/>
-              </w:rPr>
-              <w:t>_</w:t>
-            </w:r>
-            <w:proofErr w:type="gramStart"/>
-            <w:r>
-              <w:rPr>
-                <w:rFonts w:ascii="Courier New" w:eastAsia="Times New Roman" w:hAnsi="Courier New" w:cs="Courier New"/>
-                <w:color w:val="333333"/>
-                <w:sz w:val="18"/>
-                <w:szCs w:val="18"/>
-              </w:rPr>
-              <w:t>_(</w:t>
-            </w:r>
-            <w:proofErr w:type="gramEnd"/>
+              <w:t xml:space="preserve"> __init__(</w:t>
+            </w:r>
             <w:r>
               <w:rPr>
                 <w:rFonts w:ascii="Courier New" w:eastAsia="Times New Roman" w:hAnsi="Courier New" w:cs="Courier New"/>
@@ -6772,7 +6344,6 @@
               </w:rPr>
               <w:t xml:space="preserve">        </w:t>
             </w:r>
-            <w:proofErr w:type="spellStart"/>
             <w:r>
               <w:rPr>
                 <w:rFonts w:ascii="Courier New" w:eastAsia="Times New Roman" w:hAnsi="Courier New" w:cs="Courier New"/>
@@ -6798,17 +6369,7 @@
                 <w:sz w:val="18"/>
                 <w:szCs w:val="18"/>
               </w:rPr>
-              <w:t>x</w:t>
-            </w:r>
-            <w:proofErr w:type="spellEnd"/>
-            <w:r>
-              <w:rPr>
-                <w:rFonts w:ascii="Courier New" w:eastAsia="Times New Roman" w:hAnsi="Courier New" w:cs="Courier New"/>
-                <w:color w:val="333333"/>
-                <w:sz w:val="18"/>
-                <w:szCs w:val="18"/>
-              </w:rPr>
-              <w:t xml:space="preserve"> </w:t>
+              <w:t xml:space="preserve">x </w:t>
             </w:r>
             <w:r>
               <w:rPr>
@@ -6869,8 +6430,6 @@
               </w:rPr>
               <w:t xml:space="preserve">        </w:t>
             </w:r>
-            <w:proofErr w:type="spellStart"/>
-            <w:proofErr w:type="gramStart"/>
             <w:r>
               <w:rPr>
                 <w:rFonts w:ascii="Courier New" w:eastAsia="Times New Roman" w:hAnsi="Courier New" w:cs="Courier New"/>
@@ -6896,18 +6455,7 @@
                 <w:sz w:val="18"/>
                 <w:szCs w:val="18"/>
               </w:rPr>
-              <w:t>y</w:t>
-            </w:r>
-            <w:proofErr w:type="spellEnd"/>
-            <w:proofErr w:type="gramEnd"/>
-            <w:r>
-              <w:rPr>
-                <w:rFonts w:ascii="Courier New" w:eastAsia="Times New Roman" w:hAnsi="Courier New" w:cs="Courier New"/>
-                <w:color w:val="333333"/>
-                <w:sz w:val="18"/>
-                <w:szCs w:val="18"/>
-              </w:rPr>
-              <w:t xml:space="preserve"> </w:t>
+              <w:t xml:space="preserve">y </w:t>
             </w:r>
             <w:r>
               <w:rPr>
@@ -7018,19 +6566,8 @@
                 <w:sz w:val="18"/>
                 <w:szCs w:val="18"/>
               </w:rPr>
-              <w:t xml:space="preserve"> __add_</w:t>
-            </w:r>
-            <w:proofErr w:type="gramStart"/>
-            <w:r>
-              <w:rPr>
-                <w:rFonts w:ascii="Courier New" w:eastAsia="Times New Roman" w:hAnsi="Courier New" w:cs="Courier New"/>
-                <w:color w:val="333333"/>
-                <w:sz w:val="18"/>
-                <w:szCs w:val="18"/>
-              </w:rPr>
-              <w:t>_(</w:t>
-            </w:r>
-            <w:proofErr w:type="gramEnd"/>
+              <w:t xml:space="preserve"> __add__(</w:t>
+            </w:r>
             <w:r>
               <w:rPr>
                 <w:rFonts w:ascii="Courier New" w:eastAsia="Times New Roman" w:hAnsi="Courier New" w:cs="Courier New"/>
@@ -7108,20 +6645,8 @@
                 <w:sz w:val="18"/>
                 <w:szCs w:val="18"/>
               </w:rPr>
-              <w:t xml:space="preserve"> </w:t>
-            </w:r>
-            <w:proofErr w:type="gramStart"/>
-            <w:r>
-              <w:rPr>
-                <w:rFonts w:ascii="Courier New" w:eastAsia="Times New Roman" w:hAnsi="Courier New" w:cs="Courier New"/>
-                <w:color w:val="333333"/>
-                <w:sz w:val="18"/>
-                <w:szCs w:val="18"/>
-              </w:rPr>
-              <w:t>Position(</w:t>
-            </w:r>
-            <w:proofErr w:type="spellStart"/>
-            <w:proofErr w:type="gramEnd"/>
+              <w:t xml:space="preserve"> Position(</w:t>
+            </w:r>
             <w:r>
               <w:rPr>
                 <w:rFonts w:ascii="Courier New" w:eastAsia="Times New Roman" w:hAnsi="Courier New" w:cs="Courier New"/>
@@ -7147,17 +6672,7 @@
                 <w:sz w:val="18"/>
                 <w:szCs w:val="18"/>
               </w:rPr>
-              <w:t>x</w:t>
-            </w:r>
-            <w:proofErr w:type="spellEnd"/>
-            <w:r>
-              <w:rPr>
-                <w:rFonts w:ascii="Courier New" w:eastAsia="Times New Roman" w:hAnsi="Courier New" w:cs="Courier New"/>
-                <w:color w:val="333333"/>
-                <w:sz w:val="18"/>
-                <w:szCs w:val="18"/>
-              </w:rPr>
-              <w:t xml:space="preserve"> </w:t>
+              <w:t xml:space="preserve">x </w:t>
             </w:r>
             <w:r>
               <w:rPr>
@@ -7175,17 +6690,7 @@
                 <w:sz w:val="18"/>
                 <w:szCs w:val="18"/>
               </w:rPr>
-              <w:t xml:space="preserve"> </w:t>
-            </w:r>
-            <w:proofErr w:type="spellStart"/>
-            <w:r>
-              <w:rPr>
-                <w:rFonts w:ascii="Courier New" w:eastAsia="Times New Roman" w:hAnsi="Courier New" w:cs="Courier New"/>
-                <w:color w:val="333333"/>
-                <w:sz w:val="18"/>
-                <w:szCs w:val="18"/>
-              </w:rPr>
-              <w:t>other</w:t>
+              <w:t xml:space="preserve"> other</w:t>
             </w:r>
             <w:r>
               <w:rPr>
@@ -7203,19 +6708,8 @@
                 <w:sz w:val="18"/>
                 <w:szCs w:val="18"/>
               </w:rPr>
-              <w:t>x</w:t>
-            </w:r>
-            <w:proofErr w:type="spellEnd"/>
-            <w:r>
-              <w:rPr>
-                <w:rFonts w:ascii="Courier New" w:eastAsia="Times New Roman" w:hAnsi="Courier New" w:cs="Courier New"/>
-                <w:color w:val="333333"/>
-                <w:sz w:val="18"/>
-                <w:szCs w:val="18"/>
-              </w:rPr>
-              <w:t xml:space="preserve">, </w:t>
-            </w:r>
-            <w:proofErr w:type="spellStart"/>
+              <w:t xml:space="preserve">x, </w:t>
+            </w:r>
             <w:r>
               <w:rPr>
                 <w:rFonts w:ascii="Courier New" w:eastAsia="Times New Roman" w:hAnsi="Courier New" w:cs="Courier New"/>
@@ -7241,17 +6735,7 @@
                 <w:sz w:val="18"/>
                 <w:szCs w:val="18"/>
               </w:rPr>
-              <w:t>y</w:t>
-            </w:r>
-            <w:proofErr w:type="spellEnd"/>
-            <w:r>
-              <w:rPr>
-                <w:rFonts w:ascii="Courier New" w:eastAsia="Times New Roman" w:hAnsi="Courier New" w:cs="Courier New"/>
-                <w:color w:val="333333"/>
-                <w:sz w:val="18"/>
-                <w:szCs w:val="18"/>
-              </w:rPr>
-              <w:t xml:space="preserve"> </w:t>
+              <w:t xml:space="preserve">y </w:t>
             </w:r>
             <w:r>
               <w:rPr>
@@ -7269,17 +6753,7 @@
                 <w:sz w:val="18"/>
                 <w:szCs w:val="18"/>
               </w:rPr>
-              <w:t xml:space="preserve"> </w:t>
-            </w:r>
-            <w:proofErr w:type="spellStart"/>
-            <w:r>
-              <w:rPr>
-                <w:rFonts w:ascii="Courier New" w:eastAsia="Times New Roman" w:hAnsi="Courier New" w:cs="Courier New"/>
-                <w:color w:val="333333"/>
-                <w:sz w:val="18"/>
-                <w:szCs w:val="18"/>
-              </w:rPr>
-              <w:t>other</w:t>
+              <w:t xml:space="preserve"> other</w:t>
             </w:r>
             <w:r>
               <w:rPr>
@@ -7297,17 +6771,7 @@
                 <w:sz w:val="18"/>
                 <w:szCs w:val="18"/>
               </w:rPr>
-              <w:t>y</w:t>
-            </w:r>
-            <w:proofErr w:type="spellEnd"/>
-            <w:r>
-              <w:rPr>
-                <w:rFonts w:ascii="Courier New" w:eastAsia="Times New Roman" w:hAnsi="Courier New" w:cs="Courier New"/>
-                <w:color w:val="333333"/>
-                <w:sz w:val="18"/>
-                <w:szCs w:val="18"/>
-              </w:rPr>
-              <w:t>)</w:t>
+              <w:t>y)</w:t>
             </w:r>
           </w:p>
           <w:p>
@@ -7400,27 +6864,7 @@
                 <w:sz w:val="18"/>
                 <w:szCs w:val="18"/>
               </w:rPr>
-              <w:t xml:space="preserve"> __</w:t>
-            </w:r>
-            <w:proofErr w:type="spellStart"/>
-            <w:r>
-              <w:rPr>
-                <w:rFonts w:ascii="Courier New" w:eastAsia="Times New Roman" w:hAnsi="Courier New" w:cs="Courier New"/>
-                <w:color w:val="333333"/>
-                <w:sz w:val="18"/>
-                <w:szCs w:val="18"/>
-              </w:rPr>
-              <w:t>repr</w:t>
-            </w:r>
-            <w:proofErr w:type="spellEnd"/>
-            <w:r>
-              <w:rPr>
-                <w:rFonts w:ascii="Courier New" w:eastAsia="Times New Roman" w:hAnsi="Courier New" w:cs="Courier New"/>
-                <w:color w:val="333333"/>
-                <w:sz w:val="18"/>
-                <w:szCs w:val="18"/>
-              </w:rPr>
-              <w:t>__(</w:t>
+              <w:t xml:space="preserve"> __repr__(</w:t>
             </w:r>
             <w:r>
               <w:rPr>
@@ -7521,7 +6965,6 @@
               </w:rPr>
               <w:t>{</w:t>
             </w:r>
-            <w:proofErr w:type="spellStart"/>
             <w:r>
               <w:rPr>
                 <w:rFonts w:ascii="Courier New" w:eastAsia="Times New Roman" w:hAnsi="Courier New" w:cs="Courier New"/>
@@ -7549,7 +6992,6 @@
               </w:rPr>
               <w:t>x</w:t>
             </w:r>
-            <w:proofErr w:type="spellEnd"/>
             <w:r>
               <w:rPr>
                 <w:rFonts w:ascii="Courier New" w:eastAsia="Times New Roman" w:hAnsi="Courier New" w:cs="Courier New"/>
@@ -7581,8 +7023,6 @@
               </w:rPr>
               <w:t>{</w:t>
             </w:r>
-            <w:proofErr w:type="spellStart"/>
-            <w:proofErr w:type="gramStart"/>
             <w:r>
               <w:rPr>
                 <w:rFonts w:ascii="Courier New" w:eastAsia="Times New Roman" w:hAnsi="Courier New" w:cs="Courier New"/>
@@ -7610,8 +7050,6 @@
               </w:rPr>
               <w:t>y</w:t>
             </w:r>
-            <w:proofErr w:type="spellEnd"/>
-            <w:proofErr w:type="gramEnd"/>
             <w:r>
               <w:rPr>
                 <w:rFonts w:ascii="Courier New" w:eastAsia="Times New Roman" w:hAnsi="Courier New" w:cs="Courier New"/>
@@ -7795,39 +7233,8 @@
                 <w:sz w:val="18"/>
                 <w:szCs w:val="18"/>
               </w:rPr>
-              <w:t xml:space="preserve"> __</w:t>
-            </w:r>
-            <w:proofErr w:type="spellStart"/>
-            <w:r>
-              <w:rPr>
-                <w:rFonts w:ascii="Courier New" w:eastAsia="Times New Roman" w:hAnsi="Courier New" w:cs="Courier New"/>
-                <w:color w:val="333333"/>
-                <w:sz w:val="18"/>
-                <w:szCs w:val="18"/>
-              </w:rPr>
-              <w:t>init</w:t>
-            </w:r>
-            <w:proofErr w:type="spellEnd"/>
-            <w:r>
-              <w:rPr>
-                <w:rFonts w:ascii="Courier New" w:eastAsia="Times New Roman" w:hAnsi="Courier New" w:cs="Courier New"/>
-                <w:color w:val="333333"/>
-                <w:sz w:val="18"/>
-                <w:szCs w:val="18"/>
-              </w:rPr>
-              <w:t>_</w:t>
-            </w:r>
-            <w:proofErr w:type="gramStart"/>
-            <w:r>
-              <w:rPr>
-                <w:rFonts w:ascii="Courier New" w:eastAsia="Times New Roman" w:hAnsi="Courier New" w:cs="Courier New"/>
-                <w:color w:val="333333"/>
-                <w:sz w:val="18"/>
-                <w:szCs w:val="18"/>
-              </w:rPr>
-              <w:t>_(</w:t>
-            </w:r>
-            <w:proofErr w:type="gramEnd"/>
+              <w:t xml:space="preserve"> __init__(</w:t>
+            </w:r>
             <w:r>
               <w:rPr>
                 <w:rFonts w:ascii="Courier New" w:eastAsia="Times New Roman" w:hAnsi="Courier New" w:cs="Courier New"/>
@@ -7887,8 +7294,6 @@
               </w:rPr>
               <w:t xml:space="preserve">        </w:t>
             </w:r>
-            <w:proofErr w:type="spellStart"/>
-            <w:proofErr w:type="gramStart"/>
             <w:r>
               <w:rPr>
                 <w:rFonts w:ascii="Courier New" w:eastAsia="Times New Roman" w:hAnsi="Courier New" w:cs="Courier New"/>
@@ -7914,18 +7319,7 @@
                 <w:sz w:val="18"/>
                 <w:szCs w:val="18"/>
               </w:rPr>
-              <w:t>N</w:t>
-            </w:r>
-            <w:proofErr w:type="spellEnd"/>
-            <w:proofErr w:type="gramEnd"/>
-            <w:r>
-              <w:rPr>
-                <w:rFonts w:ascii="Courier New" w:eastAsia="Times New Roman" w:hAnsi="Courier New" w:cs="Courier New"/>
-                <w:color w:val="333333"/>
-                <w:sz w:val="18"/>
-                <w:szCs w:val="18"/>
-              </w:rPr>
-              <w:t xml:space="preserve"> </w:t>
+              <w:t xml:space="preserve">N </w:t>
             </w:r>
             <w:r>
               <w:rPr>
@@ -8036,19 +7430,8 @@
                 <w:sz w:val="18"/>
                 <w:szCs w:val="18"/>
               </w:rPr>
-              <w:t xml:space="preserve"> __contains_</w:t>
-            </w:r>
-            <w:proofErr w:type="gramStart"/>
-            <w:r>
-              <w:rPr>
-                <w:rFonts w:ascii="Courier New" w:eastAsia="Times New Roman" w:hAnsi="Courier New" w:cs="Courier New"/>
-                <w:color w:val="333333"/>
-                <w:sz w:val="18"/>
-                <w:szCs w:val="18"/>
-              </w:rPr>
-              <w:t>_(</w:t>
-            </w:r>
-            <w:proofErr w:type="gramEnd"/>
+              <w:t xml:space="preserve"> __contains__(</w:t>
+            </w:r>
             <w:r>
               <w:rPr>
                 <w:rFonts w:ascii="Courier New" w:eastAsia="Times New Roman" w:hAnsi="Courier New" w:cs="Courier New"/>
@@ -8162,17 +7545,7 @@
                 <w:sz w:val="18"/>
                 <w:szCs w:val="18"/>
               </w:rPr>
-              <w:t xml:space="preserve"> </w:t>
-            </w:r>
-            <w:proofErr w:type="spellStart"/>
-            <w:r>
-              <w:rPr>
-                <w:rFonts w:ascii="Courier New" w:eastAsia="Times New Roman" w:hAnsi="Courier New" w:cs="Courier New"/>
-                <w:color w:val="333333"/>
-                <w:sz w:val="18"/>
-                <w:szCs w:val="18"/>
-              </w:rPr>
-              <w:t>item</w:t>
+              <w:t xml:space="preserve"> item</w:t>
             </w:r>
             <w:r>
               <w:rPr>
@@ -8190,17 +7563,7 @@
                 <w:sz w:val="18"/>
                 <w:szCs w:val="18"/>
               </w:rPr>
-              <w:t>x</w:t>
-            </w:r>
-            <w:proofErr w:type="spellEnd"/>
-            <w:r>
-              <w:rPr>
-                <w:rFonts w:ascii="Courier New" w:eastAsia="Times New Roman" w:hAnsi="Courier New" w:cs="Courier New"/>
-                <w:color w:val="333333"/>
-                <w:sz w:val="18"/>
-                <w:szCs w:val="18"/>
-              </w:rPr>
-              <w:t xml:space="preserve"> </w:t>
+              <w:t xml:space="preserve">x </w:t>
             </w:r>
             <w:r>
               <w:rPr>
@@ -8220,8 +7583,6 @@
               </w:rPr>
               <w:t xml:space="preserve"> </w:t>
             </w:r>
-            <w:proofErr w:type="spellStart"/>
-            <w:proofErr w:type="gramStart"/>
             <w:r>
               <w:rPr>
                 <w:rFonts w:ascii="Courier New" w:eastAsia="Times New Roman" w:hAnsi="Courier New" w:cs="Courier New"/>
@@ -8247,18 +7608,7 @@
                 <w:sz w:val="18"/>
                 <w:szCs w:val="18"/>
               </w:rPr>
-              <w:t>N</w:t>
-            </w:r>
-            <w:proofErr w:type="spellEnd"/>
-            <w:proofErr w:type="gramEnd"/>
-            <w:r>
-              <w:rPr>
-                <w:rFonts w:ascii="Courier New" w:eastAsia="Times New Roman" w:hAnsi="Courier New" w:cs="Courier New"/>
-                <w:color w:val="333333"/>
-                <w:sz w:val="18"/>
-                <w:szCs w:val="18"/>
-              </w:rPr>
-              <w:t xml:space="preserve"> </w:t>
+              <w:t xml:space="preserve">N </w:t>
             </w:r>
             <w:r>
               <w:rPr>
@@ -8314,17 +7664,7 @@
                 <w:sz w:val="18"/>
                 <w:szCs w:val="18"/>
               </w:rPr>
-              <w:t xml:space="preserve"> </w:t>
-            </w:r>
-            <w:proofErr w:type="spellStart"/>
-            <w:r>
-              <w:rPr>
-                <w:rFonts w:ascii="Courier New" w:eastAsia="Times New Roman" w:hAnsi="Courier New" w:cs="Courier New"/>
-                <w:color w:val="333333"/>
-                <w:sz w:val="18"/>
-                <w:szCs w:val="18"/>
-              </w:rPr>
-              <w:t>item</w:t>
+              <w:t xml:space="preserve"> item</w:t>
             </w:r>
             <w:r>
               <w:rPr>
@@ -8342,17 +7682,7 @@
                 <w:sz w:val="18"/>
                 <w:szCs w:val="18"/>
               </w:rPr>
-              <w:t>y</w:t>
-            </w:r>
-            <w:proofErr w:type="spellEnd"/>
-            <w:r>
-              <w:rPr>
-                <w:rFonts w:ascii="Courier New" w:eastAsia="Times New Roman" w:hAnsi="Courier New" w:cs="Courier New"/>
-                <w:color w:val="333333"/>
-                <w:sz w:val="18"/>
-                <w:szCs w:val="18"/>
-              </w:rPr>
-              <w:t xml:space="preserve"> </w:t>
+              <w:t xml:space="preserve">y </w:t>
             </w:r>
             <w:r>
               <w:rPr>
@@ -8372,7 +7702,6 @@
               </w:rPr>
               <w:t xml:space="preserve"> </w:t>
             </w:r>
-            <w:proofErr w:type="spellStart"/>
             <w:r>
               <w:rPr>
                 <w:rFonts w:ascii="Courier New" w:eastAsia="Times New Roman" w:hAnsi="Courier New" w:cs="Courier New"/>
@@ -8400,7 +7729,6 @@
               </w:rPr>
               <w:t>N</w:t>
             </w:r>
-            <w:proofErr w:type="spellEnd"/>
           </w:p>
           <w:p>
             <w:pPr>
@@ -8508,19 +7836,8 @@
                 <w:sz w:val="18"/>
                 <w:szCs w:val="18"/>
               </w:rPr>
-              <w:t xml:space="preserve">: </w:t>
-            </w:r>
-            <w:proofErr w:type="gramStart"/>
-            <w:r>
-              <w:rPr>
-                <w:rFonts w:ascii="Courier New" w:eastAsia="Times New Roman" w:hAnsi="Courier New" w:cs="Courier New"/>
-                <w:color w:val="333333"/>
-                <w:sz w:val="18"/>
-                <w:szCs w:val="18"/>
-              </w:rPr>
-              <w:t>Position(</w:t>
-            </w:r>
-            <w:proofErr w:type="gramEnd"/>
+              <w:t>: Position(</w:t>
+            </w:r>
             <w:r>
               <w:rPr>
                 <w:rFonts w:ascii="Courier New" w:eastAsia="Times New Roman" w:hAnsi="Courier New" w:cs="Courier New"/>
@@ -8668,19 +7985,8 @@
                 <w:sz w:val="18"/>
                 <w:szCs w:val="18"/>
               </w:rPr>
-              <w:t xml:space="preserve">: </w:t>
-            </w:r>
-            <w:proofErr w:type="gramStart"/>
-            <w:r>
-              <w:rPr>
-                <w:rFonts w:ascii="Courier New" w:eastAsia="Times New Roman" w:hAnsi="Courier New" w:cs="Courier New"/>
-                <w:color w:val="333333"/>
-                <w:sz w:val="18"/>
-                <w:szCs w:val="18"/>
-              </w:rPr>
-              <w:t>Position(</w:t>
-            </w:r>
-            <w:proofErr w:type="gramEnd"/>
+              <w:t>: Position(</w:t>
+            </w:r>
             <w:r>
               <w:rPr>
                 <w:rFonts w:ascii="Courier New" w:eastAsia="Times New Roman" w:hAnsi="Courier New" w:cs="Courier New"/>
@@ -8803,25 +8109,14 @@
                 <w:szCs w:val="18"/>
               </w:rPr>
             </w:pPr>
-            <w:proofErr w:type="spellStart"/>
-            <w:r>
-              <w:rPr>
-                <w:rFonts w:ascii="Courier New" w:eastAsia="Times New Roman" w:hAnsi="Courier New" w:cs="Courier New"/>
-                <w:color w:val="333333"/>
-                <w:sz w:val="18"/>
-                <w:szCs w:val="18"/>
-              </w:rPr>
-              <w:t>cur_position</w:t>
-            </w:r>
-            <w:proofErr w:type="spellEnd"/>
-            <w:r>
-              <w:rPr>
-                <w:rFonts w:ascii="Courier New" w:eastAsia="Times New Roman" w:hAnsi="Courier New" w:cs="Courier New"/>
-                <w:color w:val="333333"/>
-                <w:sz w:val="18"/>
-                <w:szCs w:val="18"/>
-              </w:rPr>
-              <w:t xml:space="preserve"> </w:t>
+            <w:r>
+              <w:rPr>
+                <w:rFonts w:ascii="Courier New" w:eastAsia="Times New Roman" w:hAnsi="Courier New" w:cs="Courier New"/>
+                <w:color w:val="333333"/>
+                <w:sz w:val="18"/>
+                <w:szCs w:val="18"/>
+              </w:rPr>
+              <w:t xml:space="preserve">cur_position </w:t>
             </w:r>
             <w:r>
               <w:rPr>
@@ -8839,19 +8134,8 @@
                 <w:sz w:val="18"/>
                 <w:szCs w:val="18"/>
               </w:rPr>
-              <w:t xml:space="preserve"> </w:t>
-            </w:r>
-            <w:proofErr w:type="gramStart"/>
-            <w:r>
-              <w:rPr>
-                <w:rFonts w:ascii="Courier New" w:eastAsia="Times New Roman" w:hAnsi="Courier New" w:cs="Courier New"/>
-                <w:color w:val="333333"/>
-                <w:sz w:val="18"/>
-                <w:szCs w:val="18"/>
-              </w:rPr>
-              <w:t>Position(</w:t>
-            </w:r>
-            <w:proofErr w:type="gramEnd"/>
+              <w:t xml:space="preserve"> Position(</w:t>
+            </w:r>
             <w:r>
               <w:rPr>
                 <w:rFonts w:ascii="Courier New" w:eastAsia="Times New Roman" w:hAnsi="Courier New" w:cs="Courier New"/>
@@ -9031,7 +8315,6 @@
               </w:rPr>
               <w:t xml:space="preserve"> </w:t>
             </w:r>
-            <w:proofErr w:type="spellStart"/>
             <w:r>
               <w:rPr>
                 <w:rFonts w:ascii="Courier New" w:eastAsia="Times New Roman" w:hAnsi="Courier New" w:cs="Courier New"/>
@@ -9041,7 +8324,6 @@
               </w:rPr>
               <w:t>dir</w:t>
             </w:r>
-            <w:proofErr w:type="spellEnd"/>
             <w:r>
               <w:rPr>
                 <w:rFonts w:ascii="Courier New" w:eastAsia="Times New Roman" w:hAnsi="Courier New" w:cs="Courier New"/>
@@ -9069,27 +8351,7 @@
                 <w:sz w:val="18"/>
                 <w:szCs w:val="18"/>
               </w:rPr>
-              <w:t xml:space="preserve"> </w:t>
-            </w:r>
-            <w:proofErr w:type="spellStart"/>
-            <w:r>
-              <w:rPr>
-                <w:rFonts w:ascii="Courier New" w:eastAsia="Times New Roman" w:hAnsi="Courier New" w:cs="Courier New"/>
-                <w:color w:val="333333"/>
-                <w:sz w:val="18"/>
-                <w:szCs w:val="18"/>
-              </w:rPr>
-              <w:t>dirs</w:t>
-            </w:r>
-            <w:proofErr w:type="spellEnd"/>
-            <w:r>
-              <w:rPr>
-                <w:rFonts w:ascii="Courier New" w:eastAsia="Times New Roman" w:hAnsi="Courier New" w:cs="Courier New"/>
-                <w:color w:val="333333"/>
-                <w:sz w:val="18"/>
-                <w:szCs w:val="18"/>
-              </w:rPr>
-              <w:t>:</w:t>
+              <w:t xml:space="preserve"> dirs:</w:t>
             </w:r>
           </w:p>
           <w:p>
@@ -9130,27 +8392,7 @@
                 <w:sz w:val="18"/>
                 <w:szCs w:val="18"/>
               </w:rPr>
-              <w:t xml:space="preserve">    </w:t>
-            </w:r>
-            <w:proofErr w:type="spellStart"/>
-            <w:r>
-              <w:rPr>
-                <w:rFonts w:ascii="Courier New" w:eastAsia="Times New Roman" w:hAnsi="Courier New" w:cs="Courier New"/>
-                <w:color w:val="333333"/>
-                <w:sz w:val="18"/>
-                <w:szCs w:val="18"/>
-              </w:rPr>
-              <w:t>next_position</w:t>
-            </w:r>
-            <w:proofErr w:type="spellEnd"/>
-            <w:r>
-              <w:rPr>
-                <w:rFonts w:ascii="Courier New" w:eastAsia="Times New Roman" w:hAnsi="Courier New" w:cs="Courier New"/>
-                <w:color w:val="333333"/>
-                <w:sz w:val="18"/>
-                <w:szCs w:val="18"/>
-              </w:rPr>
-              <w:t xml:space="preserve"> </w:t>
+              <w:t xml:space="preserve">    next_position </w:t>
             </w:r>
             <w:r>
               <w:rPr>
@@ -9168,27 +8410,7 @@
                 <w:sz w:val="18"/>
                 <w:szCs w:val="18"/>
               </w:rPr>
-              <w:t xml:space="preserve"> </w:t>
-            </w:r>
-            <w:proofErr w:type="spellStart"/>
-            <w:r>
-              <w:rPr>
-                <w:rFonts w:ascii="Courier New" w:eastAsia="Times New Roman" w:hAnsi="Courier New" w:cs="Courier New"/>
-                <w:color w:val="333333"/>
-                <w:sz w:val="18"/>
-                <w:szCs w:val="18"/>
-              </w:rPr>
-              <w:t>cur_position</w:t>
-            </w:r>
-            <w:proofErr w:type="spellEnd"/>
-            <w:r>
-              <w:rPr>
-                <w:rFonts w:ascii="Courier New" w:eastAsia="Times New Roman" w:hAnsi="Courier New" w:cs="Courier New"/>
-                <w:color w:val="333333"/>
-                <w:sz w:val="18"/>
-                <w:szCs w:val="18"/>
-              </w:rPr>
-              <w:t xml:space="preserve"> </w:t>
+              <w:t xml:space="preserve"> cur_position </w:t>
             </w:r>
             <w:r>
               <w:rPr>
@@ -9208,7 +8430,6 @@
               </w:rPr>
               <w:t xml:space="preserve"> directions[</w:t>
             </w:r>
-            <w:proofErr w:type="spellStart"/>
             <w:r>
               <w:rPr>
                 <w:rFonts w:ascii="Courier New" w:eastAsia="Times New Roman" w:hAnsi="Courier New" w:cs="Courier New"/>
@@ -9218,7 +8439,6 @@
               </w:rPr>
               <w:t>dir</w:t>
             </w:r>
-            <w:proofErr w:type="spellEnd"/>
             <w:r>
               <w:rPr>
                 <w:rFonts w:ascii="Courier New" w:eastAsia="Times New Roman" w:hAnsi="Courier New" w:cs="Courier New"/>
@@ -9267,6 +8487,7 @@
                 <w:sz w:val="18"/>
                 <w:szCs w:val="18"/>
               </w:rPr>
+              <w:lastRenderedPageBreak/>
               <w:t xml:space="preserve">    </w:t>
             </w:r>
             <w:r>
@@ -9287,27 +8508,7 @@
                 <w:sz w:val="18"/>
                 <w:szCs w:val="18"/>
               </w:rPr>
-              <w:t xml:space="preserve"> </w:t>
-            </w:r>
-            <w:proofErr w:type="spellStart"/>
-            <w:r>
-              <w:rPr>
-                <w:rFonts w:ascii="Courier New" w:eastAsia="Times New Roman" w:hAnsi="Courier New" w:cs="Courier New"/>
-                <w:color w:val="333333"/>
-                <w:sz w:val="18"/>
-                <w:szCs w:val="18"/>
-              </w:rPr>
-              <w:t>next_position</w:t>
-            </w:r>
-            <w:proofErr w:type="spellEnd"/>
-            <w:r>
-              <w:rPr>
-                <w:rFonts w:ascii="Courier New" w:eastAsia="Times New Roman" w:hAnsi="Courier New" w:cs="Courier New"/>
-                <w:color w:val="333333"/>
-                <w:sz w:val="18"/>
-                <w:szCs w:val="18"/>
-              </w:rPr>
-              <w:t xml:space="preserve"> </w:t>
+              <w:t xml:space="preserve"> next_position </w:t>
             </w:r>
             <w:r>
               <w:rPr>
@@ -9368,27 +8569,7 @@
                 <w:sz w:val="18"/>
                 <w:szCs w:val="18"/>
               </w:rPr>
-              <w:t xml:space="preserve">        </w:t>
-            </w:r>
-            <w:proofErr w:type="spellStart"/>
-            <w:r>
-              <w:rPr>
-                <w:rFonts w:ascii="Courier New" w:eastAsia="Times New Roman" w:hAnsi="Courier New" w:cs="Courier New"/>
-                <w:color w:val="333333"/>
-                <w:sz w:val="18"/>
-                <w:szCs w:val="18"/>
-              </w:rPr>
-              <w:t>cur_position</w:t>
-            </w:r>
-            <w:proofErr w:type="spellEnd"/>
-            <w:r>
-              <w:rPr>
-                <w:rFonts w:ascii="Courier New" w:eastAsia="Times New Roman" w:hAnsi="Courier New" w:cs="Courier New"/>
-                <w:color w:val="333333"/>
-                <w:sz w:val="18"/>
-                <w:szCs w:val="18"/>
-              </w:rPr>
-              <w:t xml:space="preserve"> </w:t>
+              <w:t xml:space="preserve">        cur_position </w:t>
             </w:r>
             <w:r>
               <w:rPr>
@@ -9406,19 +8587,8 @@
                 <w:sz w:val="18"/>
                 <w:szCs w:val="18"/>
               </w:rPr>
-              <w:t xml:space="preserve"> </w:t>
-            </w:r>
-            <w:proofErr w:type="spellStart"/>
-            <w:r>
-              <w:rPr>
-                <w:rFonts w:ascii="Courier New" w:eastAsia="Times New Roman" w:hAnsi="Courier New" w:cs="Courier New"/>
-                <w:color w:val="333333"/>
-                <w:sz w:val="18"/>
-                <w:szCs w:val="18"/>
-              </w:rPr>
-              <w:t>next_position</w:t>
-            </w:r>
-            <w:proofErr w:type="spellEnd"/>
+              <w:t xml:space="preserve"> next_position</w:t>
+            </w:r>
           </w:p>
           <w:p>
             <w:pPr>
@@ -9499,27 +8669,7 @@
                 <w:sz w:val="18"/>
                 <w:szCs w:val="18"/>
               </w:rPr>
-              <w:t>(</w:t>
-            </w:r>
-            <w:proofErr w:type="spellStart"/>
-            <w:r>
-              <w:rPr>
-                <w:rFonts w:ascii="Courier New" w:eastAsia="Times New Roman" w:hAnsi="Courier New" w:cs="Courier New"/>
-                <w:color w:val="333333"/>
-                <w:sz w:val="18"/>
-                <w:szCs w:val="18"/>
-              </w:rPr>
-              <w:t>cur_position</w:t>
-            </w:r>
-            <w:proofErr w:type="spellEnd"/>
-            <w:r>
-              <w:rPr>
-                <w:rFonts w:ascii="Courier New" w:eastAsia="Times New Roman" w:hAnsi="Courier New" w:cs="Courier New"/>
-                <w:color w:val="333333"/>
-                <w:sz w:val="18"/>
-                <w:szCs w:val="18"/>
-              </w:rPr>
-              <w:t>)</w:t>
+              <w:t>(cur_position)</w:t>
             </w:r>
           </w:p>
           <w:p>
@@ -9642,7 +8792,6 @@
                 <w:sz w:val="18"/>
                 <w:szCs w:val="18"/>
               </w:rPr>
-              <w:lastRenderedPageBreak/>
               <w:t>정수</w:t>
             </w:r>
             <w:r>
@@ -9997,7 +9146,6 @@
               </w:rPr>
               <w:t xml:space="preserve"> </w:t>
             </w:r>
-            <w:proofErr w:type="spellStart"/>
             <w:r>
               <w:rPr>
                 <w:rFonts w:ascii="Malgun Gothic" w:eastAsia="Malgun Gothic" w:hAnsi="Malgun Gothic" w:cs="Malgun Gothic" w:hint="eastAsia"/>
@@ -10007,7 +9155,6 @@
               </w:rPr>
               <w:t>작성하시오</w:t>
             </w:r>
-            <w:proofErr w:type="spellEnd"/>
             <w:r>
               <w:rPr>
                 <w:rFonts w:ascii="Helvetica" w:eastAsia="Times New Roman" w:hAnsi="Helvetica" w:cs="Times New Roman"/>
@@ -10422,7 +9569,6 @@
                 <w:szCs w:val="21"/>
               </w:rPr>
             </w:pPr>
-            <w:proofErr w:type="gramStart"/>
             <w:r>
               <w:rPr>
                 <w:rFonts w:ascii="Helvetica" w:eastAsia="Times New Roman" w:hAnsi="Helvetica" w:cs="Times New Roman"/>
@@ -10430,17 +9576,7 @@
                 <w:sz w:val="21"/>
                 <w:szCs w:val="21"/>
               </w:rPr>
-              <w:t>input :</w:t>
-            </w:r>
-            <w:proofErr w:type="gramEnd"/>
-            <w:r>
-              <w:rPr>
-                <w:rFonts w:ascii="Helvetica" w:eastAsia="Times New Roman" w:hAnsi="Helvetica" w:cs="Times New Roman"/>
-                <w:color w:val="000000"/>
-                <w:sz w:val="21"/>
-                <w:szCs w:val="21"/>
-              </w:rPr>
-              <w:t xml:space="preserve"> N</w:t>
+              <w:t>input : N</w:t>
             </w:r>
           </w:p>
           <w:p>
@@ -10650,7 +9786,6 @@
               </w:rPr>
               <w:t xml:space="preserve"> </w:t>
             </w:r>
-            <w:proofErr w:type="spellStart"/>
             <w:r>
               <w:rPr>
                 <w:rFonts w:ascii="Courier New" w:eastAsia="Times New Roman" w:hAnsi="Courier New" w:cs="Courier New"/>
@@ -10660,7 +9795,6 @@
               </w:rPr>
               <w:t>add_a_sec</w:t>
             </w:r>
-            <w:proofErr w:type="spellEnd"/>
             <w:r>
               <w:rPr>
                 <w:rFonts w:ascii="Courier New" w:eastAsia="Times New Roman" w:hAnsi="Courier New" w:cs="Courier New"/>
@@ -10727,18 +9861,7 @@
                 <w:sz w:val="18"/>
                 <w:szCs w:val="18"/>
               </w:rPr>
-              <w:t xml:space="preserve"> _</w:t>
-            </w:r>
-            <w:proofErr w:type="spellStart"/>
-            <w:proofErr w:type="gramStart"/>
-            <w:r>
-              <w:rPr>
-                <w:rFonts w:ascii="Courier New" w:eastAsia="Times New Roman" w:hAnsi="Courier New" w:cs="Courier New"/>
-                <w:color w:val="333333"/>
-                <w:sz w:val="18"/>
-                <w:szCs w:val="18"/>
-              </w:rPr>
-              <w:t>time</w:t>
+              <w:t xml:space="preserve"> _time</w:t>
             </w:r>
             <w:r>
               <w:rPr>
@@ -10756,28 +9879,7 @@
                 <w:sz w:val="18"/>
                 <w:szCs w:val="18"/>
               </w:rPr>
-              <w:t>hour</w:t>
-            </w:r>
-            <w:proofErr w:type="spellEnd"/>
-            <w:proofErr w:type="gramEnd"/>
-            <w:r>
-              <w:rPr>
-                <w:rFonts w:ascii="Courier New" w:eastAsia="Times New Roman" w:hAnsi="Courier New" w:cs="Courier New"/>
-                <w:color w:val="333333"/>
-                <w:sz w:val="18"/>
-                <w:szCs w:val="18"/>
-              </w:rPr>
-              <w:t>, _</w:t>
-            </w:r>
-            <w:proofErr w:type="spellStart"/>
-            <w:r>
-              <w:rPr>
-                <w:rFonts w:ascii="Courier New" w:eastAsia="Times New Roman" w:hAnsi="Courier New" w:cs="Courier New"/>
-                <w:color w:val="333333"/>
-                <w:sz w:val="18"/>
-                <w:szCs w:val="18"/>
-              </w:rPr>
-              <w:t>time</w:t>
+              <w:t>hour, _time</w:t>
             </w:r>
             <w:r>
               <w:rPr>
@@ -10795,27 +9897,7 @@
                 <w:sz w:val="18"/>
                 <w:szCs w:val="18"/>
               </w:rPr>
-              <w:t>minute</w:t>
-            </w:r>
-            <w:proofErr w:type="spellEnd"/>
-            <w:r>
-              <w:rPr>
-                <w:rFonts w:ascii="Courier New" w:eastAsia="Times New Roman" w:hAnsi="Courier New" w:cs="Courier New"/>
-                <w:color w:val="333333"/>
-                <w:sz w:val="18"/>
-                <w:szCs w:val="18"/>
-              </w:rPr>
-              <w:t>, _</w:t>
-            </w:r>
-            <w:proofErr w:type="spellStart"/>
-            <w:r>
-              <w:rPr>
-                <w:rFonts w:ascii="Courier New" w:eastAsia="Times New Roman" w:hAnsi="Courier New" w:cs="Courier New"/>
-                <w:color w:val="333333"/>
-                <w:sz w:val="18"/>
-                <w:szCs w:val="18"/>
-              </w:rPr>
-              <w:t>time</w:t>
+              <w:t>minute, _time</w:t>
             </w:r>
             <w:r>
               <w:rPr>
@@ -10835,7 +9917,6 @@
               </w:rPr>
               <w:t>second</w:t>
             </w:r>
-            <w:proofErr w:type="spellEnd"/>
           </w:p>
           <w:p>
             <w:pPr>
@@ -11628,7 +10709,6 @@
               </w:rPr>
               <w:t xml:space="preserve">        </w:t>
             </w:r>
-            <w:proofErr w:type="gramStart"/>
             <w:r>
               <w:rPr>
                 <w:rFonts w:ascii="Courier New" w:eastAsia="Times New Roman" w:hAnsi="Courier New" w:cs="Courier New"/>
@@ -11645,17 +10725,7 @@
                 <w:sz w:val="18"/>
                 <w:szCs w:val="18"/>
               </w:rPr>
-              <w:t>(</w:t>
-            </w:r>
-            <w:proofErr w:type="gramEnd"/>
-            <w:r>
-              <w:rPr>
-                <w:rFonts w:ascii="Courier New" w:eastAsia="Times New Roman" w:hAnsi="Courier New" w:cs="Courier New"/>
-                <w:color w:val="333333"/>
-                <w:sz w:val="18"/>
-                <w:szCs w:val="18"/>
-              </w:rPr>
-              <w:t>time(hour</w:t>
+              <w:t>(time(hour</w:t>
             </w:r>
             <w:r>
               <w:rPr>
@@ -11820,27 +10890,7 @@
                 <w:sz w:val="18"/>
                 <w:szCs w:val="18"/>
               </w:rPr>
-              <w:t xml:space="preserve"> </w:t>
-            </w:r>
-            <w:proofErr w:type="gramStart"/>
-            <w:r>
-              <w:rPr>
-                <w:rFonts w:ascii="Courier New" w:eastAsia="Times New Roman" w:hAnsi="Courier New" w:cs="Courier New"/>
-                <w:color w:val="333333"/>
-                <w:sz w:val="18"/>
-                <w:szCs w:val="18"/>
-              </w:rPr>
-              <w:t>time(</w:t>
-            </w:r>
-            <w:proofErr w:type="gramEnd"/>
-            <w:r>
-              <w:rPr>
-                <w:rFonts w:ascii="Courier New" w:eastAsia="Times New Roman" w:hAnsi="Courier New" w:cs="Courier New"/>
-                <w:color w:val="333333"/>
-                <w:sz w:val="18"/>
-                <w:szCs w:val="18"/>
-              </w:rPr>
-              <w:t>hour</w:t>
+              <w:t xml:space="preserve"> time(hour</w:t>
             </w:r>
             <w:r>
               <w:rPr>
@@ -12005,7 +11055,6 @@
               </w:rPr>
               <w:t>(</w:t>
             </w:r>
-            <w:proofErr w:type="gramStart"/>
             <w:r>
               <w:rPr>
                 <w:rFonts w:ascii="Courier New" w:eastAsia="Times New Roman" w:hAnsi="Courier New" w:cs="Courier New"/>
@@ -12022,17 +11071,7 @@
                 <w:sz w:val="18"/>
                 <w:szCs w:val="18"/>
               </w:rPr>
-              <w:t>(</w:t>
-            </w:r>
-            <w:proofErr w:type="gramEnd"/>
-            <w:r>
-              <w:rPr>
-                <w:rFonts w:ascii="Courier New" w:eastAsia="Times New Roman" w:hAnsi="Courier New" w:cs="Courier New"/>
-                <w:color w:val="333333"/>
-                <w:sz w:val="18"/>
-                <w:szCs w:val="18"/>
-              </w:rPr>
-              <w:t>))</w:t>
+              <w:t>())</w:t>
             </w:r>
           </w:p>
           <w:p>
@@ -12066,25 +11105,14 @@
                 <w:szCs w:val="18"/>
               </w:rPr>
             </w:pPr>
-            <w:proofErr w:type="spellStart"/>
-            <w:r>
-              <w:rPr>
-                <w:rFonts w:ascii="Courier New" w:eastAsia="Times New Roman" w:hAnsi="Courier New" w:cs="Courier New"/>
-                <w:color w:val="333333"/>
-                <w:sz w:val="18"/>
-                <w:szCs w:val="18"/>
-              </w:rPr>
-              <w:t>cur_time</w:t>
-            </w:r>
-            <w:proofErr w:type="spellEnd"/>
-            <w:r>
-              <w:rPr>
-                <w:rFonts w:ascii="Courier New" w:eastAsia="Times New Roman" w:hAnsi="Courier New" w:cs="Courier New"/>
-                <w:color w:val="333333"/>
-                <w:sz w:val="18"/>
-                <w:szCs w:val="18"/>
-              </w:rPr>
-              <w:t xml:space="preserve"> </w:t>
+            <w:r>
+              <w:rPr>
+                <w:rFonts w:ascii="Courier New" w:eastAsia="Times New Roman" w:hAnsi="Courier New" w:cs="Courier New"/>
+                <w:color w:val="333333"/>
+                <w:sz w:val="18"/>
+                <w:szCs w:val="18"/>
+              </w:rPr>
+              <w:t xml:space="preserve">cur_time </w:t>
             </w:r>
             <w:r>
               <w:rPr>
@@ -12102,27 +11130,7 @@
                 <w:sz w:val="18"/>
                 <w:szCs w:val="18"/>
               </w:rPr>
-              <w:t xml:space="preserve"> </w:t>
-            </w:r>
-            <w:proofErr w:type="gramStart"/>
-            <w:r>
-              <w:rPr>
-                <w:rFonts w:ascii="Courier New" w:eastAsia="Times New Roman" w:hAnsi="Courier New" w:cs="Courier New"/>
-                <w:color w:val="333333"/>
-                <w:sz w:val="18"/>
-                <w:szCs w:val="18"/>
-              </w:rPr>
-              <w:t>time(</w:t>
-            </w:r>
-            <w:proofErr w:type="gramEnd"/>
-            <w:r>
-              <w:rPr>
-                <w:rFonts w:ascii="Courier New" w:eastAsia="Times New Roman" w:hAnsi="Courier New" w:cs="Courier New"/>
-                <w:color w:val="333333"/>
-                <w:sz w:val="18"/>
-                <w:szCs w:val="18"/>
-              </w:rPr>
-              <w:t>hour</w:t>
+              <w:t xml:space="preserve"> time(hour</w:t>
             </w:r>
             <w:r>
               <w:rPr>
@@ -12210,25 +11218,14 @@
                 <w:szCs w:val="18"/>
               </w:rPr>
             </w:pPr>
-            <w:proofErr w:type="spellStart"/>
-            <w:r>
-              <w:rPr>
-                <w:rFonts w:ascii="Courier New" w:eastAsia="Times New Roman" w:hAnsi="Courier New" w:cs="Courier New"/>
-                <w:color w:val="333333"/>
-                <w:sz w:val="18"/>
-                <w:szCs w:val="18"/>
-              </w:rPr>
-              <w:t>cnt</w:t>
-            </w:r>
-            <w:proofErr w:type="spellEnd"/>
-            <w:r>
-              <w:rPr>
-                <w:rFonts w:ascii="Courier New" w:eastAsia="Times New Roman" w:hAnsi="Courier New" w:cs="Courier New"/>
-                <w:color w:val="333333"/>
-                <w:sz w:val="18"/>
-                <w:szCs w:val="18"/>
-              </w:rPr>
-              <w:t xml:space="preserve"> </w:t>
+            <w:r>
+              <w:rPr>
+                <w:rFonts w:ascii="Courier New" w:eastAsia="Times New Roman" w:hAnsi="Courier New" w:cs="Courier New"/>
+                <w:color w:val="333333"/>
+                <w:sz w:val="18"/>
+                <w:szCs w:val="18"/>
+              </w:rPr>
+              <w:t xml:space="preserve">cnt </w:t>
             </w:r>
             <w:r>
               <w:rPr>
@@ -12289,7 +11286,6 @@
                 <w:szCs w:val="18"/>
               </w:rPr>
             </w:pPr>
-            <w:proofErr w:type="gramStart"/>
             <w:r>
               <w:rPr>
                 <w:rFonts w:ascii="Courier New" w:eastAsia="Times New Roman" w:hAnsi="Courier New" w:cs="Courier New"/>
@@ -12308,28 +11304,7 @@
                 <w:sz w:val="18"/>
                 <w:szCs w:val="18"/>
               </w:rPr>
-              <w:t>(</w:t>
-            </w:r>
-            <w:proofErr w:type="spellStart"/>
-            <w:proofErr w:type="gramEnd"/>
-            <w:r>
-              <w:rPr>
-                <w:rFonts w:ascii="Courier New" w:eastAsia="Times New Roman" w:hAnsi="Courier New" w:cs="Courier New"/>
-                <w:color w:val="333333"/>
-                <w:sz w:val="18"/>
-                <w:szCs w:val="18"/>
-              </w:rPr>
-              <w:t>cur_time</w:t>
-            </w:r>
-            <w:proofErr w:type="spellEnd"/>
-            <w:r>
-              <w:rPr>
-                <w:rFonts w:ascii="Courier New" w:eastAsia="Times New Roman" w:hAnsi="Courier New" w:cs="Courier New"/>
-                <w:color w:val="333333"/>
-                <w:sz w:val="18"/>
-                <w:szCs w:val="18"/>
-              </w:rPr>
-              <w:t xml:space="preserve"> </w:t>
+              <w:t xml:space="preserve">(cur_time </w:t>
             </w:r>
             <w:r>
               <w:rPr>
@@ -12471,31 +11446,7 @@
                 <w:sz w:val="18"/>
                 <w:szCs w:val="18"/>
               </w:rPr>
-              <w:t># print(</w:t>
-            </w:r>
-            <w:proofErr w:type="spellStart"/>
-            <w:r>
-              <w:rPr>
-                <w:rFonts w:ascii="Courier New" w:eastAsia="Times New Roman" w:hAnsi="Courier New" w:cs="Courier New"/>
-                <w:i/>
-                <w:iCs/>
-                <w:color w:val="408080"/>
-                <w:sz w:val="18"/>
-                <w:szCs w:val="18"/>
-              </w:rPr>
-              <w:t>cur_time</w:t>
-            </w:r>
-            <w:proofErr w:type="spellEnd"/>
-            <w:r>
-              <w:rPr>
-                <w:rFonts w:ascii="Courier New" w:eastAsia="Times New Roman" w:hAnsi="Courier New" w:cs="Courier New"/>
-                <w:i/>
-                <w:iCs/>
-                <w:color w:val="408080"/>
-                <w:sz w:val="18"/>
-                <w:szCs w:val="18"/>
-              </w:rPr>
-              <w:t>)</w:t>
+              <w:t># print(cur_time)</w:t>
             </w:r>
           </w:p>
           <w:p>
@@ -12536,27 +11487,8 @@
                 <w:sz w:val="18"/>
                 <w:szCs w:val="18"/>
               </w:rPr>
-              <w:t xml:space="preserve">    </w:t>
-            </w:r>
-            <w:proofErr w:type="spellStart"/>
-            <w:r>
-              <w:rPr>
-                <w:rFonts w:ascii="Courier New" w:eastAsia="Times New Roman" w:hAnsi="Courier New" w:cs="Courier New"/>
-                <w:color w:val="333333"/>
-                <w:sz w:val="18"/>
-                <w:szCs w:val="18"/>
-              </w:rPr>
-              <w:t>cnt</w:t>
-            </w:r>
-            <w:proofErr w:type="spellEnd"/>
-            <w:r>
-              <w:rPr>
-                <w:rFonts w:ascii="Courier New" w:eastAsia="Times New Roman" w:hAnsi="Courier New" w:cs="Courier New"/>
-                <w:color w:val="333333"/>
-                <w:sz w:val="18"/>
-                <w:szCs w:val="18"/>
-              </w:rPr>
-              <w:t xml:space="preserve"> </w:t>
+              <w:lastRenderedPageBreak/>
+              <w:t xml:space="preserve">    cnt </w:t>
             </w:r>
             <w:r>
               <w:rPr>
@@ -12650,27 +11582,7 @@
                 <w:sz w:val="18"/>
                 <w:szCs w:val="18"/>
               </w:rPr>
-              <w:t xml:space="preserve"> </w:t>
-            </w:r>
-            <w:proofErr w:type="spellStart"/>
-            <w:r>
-              <w:rPr>
-                <w:rFonts w:ascii="Courier New" w:eastAsia="Times New Roman" w:hAnsi="Courier New" w:cs="Courier New"/>
-                <w:color w:val="333333"/>
-                <w:sz w:val="18"/>
-                <w:szCs w:val="18"/>
-              </w:rPr>
-              <w:t>cur_</w:t>
-            </w:r>
-            <w:proofErr w:type="gramStart"/>
-            <w:r>
-              <w:rPr>
-                <w:rFonts w:ascii="Courier New" w:eastAsia="Times New Roman" w:hAnsi="Courier New" w:cs="Courier New"/>
-                <w:color w:val="333333"/>
-                <w:sz w:val="18"/>
-                <w:szCs w:val="18"/>
-              </w:rPr>
-              <w:t>time</w:t>
+              <w:t xml:space="preserve"> cur_time</w:t>
             </w:r>
             <w:r>
               <w:rPr>
@@ -12688,27 +11600,7 @@
                 <w:sz w:val="18"/>
                 <w:szCs w:val="18"/>
               </w:rPr>
-              <w:t>_</w:t>
-            </w:r>
-            <w:proofErr w:type="gramEnd"/>
-            <w:r>
-              <w:rPr>
-                <w:rFonts w:ascii="Courier New" w:eastAsia="Times New Roman" w:hAnsi="Courier New" w:cs="Courier New"/>
-                <w:color w:val="333333"/>
-                <w:sz w:val="18"/>
-                <w:szCs w:val="18"/>
-              </w:rPr>
-              <w:t>_str</w:t>
-            </w:r>
-            <w:proofErr w:type="spellEnd"/>
-            <w:r>
-              <w:rPr>
-                <w:rFonts w:ascii="Courier New" w:eastAsia="Times New Roman" w:hAnsi="Courier New" w:cs="Courier New"/>
-                <w:color w:val="333333"/>
-                <w:sz w:val="18"/>
-                <w:szCs w:val="18"/>
-              </w:rPr>
-              <w:t xml:space="preserve">__() </w:t>
+              <w:t xml:space="preserve">__str__() </w:t>
             </w:r>
             <w:r>
               <w:rPr>
@@ -12778,27 +11670,7 @@
                 <w:sz w:val="18"/>
                 <w:szCs w:val="18"/>
               </w:rPr>
-              <w:t xml:space="preserve">    </w:t>
-            </w:r>
-            <w:proofErr w:type="spellStart"/>
-            <w:r>
-              <w:rPr>
-                <w:rFonts w:ascii="Courier New" w:eastAsia="Times New Roman" w:hAnsi="Courier New" w:cs="Courier New"/>
-                <w:color w:val="333333"/>
-                <w:sz w:val="18"/>
-                <w:szCs w:val="18"/>
-              </w:rPr>
-              <w:t>cur_time</w:t>
-            </w:r>
-            <w:proofErr w:type="spellEnd"/>
-            <w:r>
-              <w:rPr>
-                <w:rFonts w:ascii="Courier New" w:eastAsia="Times New Roman" w:hAnsi="Courier New" w:cs="Courier New"/>
-                <w:color w:val="333333"/>
-                <w:sz w:val="18"/>
-                <w:szCs w:val="18"/>
-              </w:rPr>
-              <w:t xml:space="preserve"> </w:t>
+              <w:t xml:space="preserve">    cur_time </w:t>
             </w:r>
             <w:r>
               <w:rPr>
@@ -12816,47 +11688,7 @@
                 <w:sz w:val="18"/>
                 <w:szCs w:val="18"/>
               </w:rPr>
-              <w:t xml:space="preserve"> </w:t>
-            </w:r>
-            <w:proofErr w:type="spellStart"/>
-            <w:r>
-              <w:rPr>
-                <w:rFonts w:ascii="Courier New" w:eastAsia="Times New Roman" w:hAnsi="Courier New" w:cs="Courier New"/>
-                <w:color w:val="333333"/>
-                <w:sz w:val="18"/>
-                <w:szCs w:val="18"/>
-              </w:rPr>
-              <w:t>add_a_sec</w:t>
-            </w:r>
-            <w:proofErr w:type="spellEnd"/>
-            <w:r>
-              <w:rPr>
-                <w:rFonts w:ascii="Courier New" w:eastAsia="Times New Roman" w:hAnsi="Courier New" w:cs="Courier New"/>
-                <w:color w:val="333333"/>
-                <w:sz w:val="18"/>
-                <w:szCs w:val="18"/>
-              </w:rPr>
-              <w:t>(</w:t>
-            </w:r>
-            <w:proofErr w:type="spellStart"/>
-            <w:r>
-              <w:rPr>
-                <w:rFonts w:ascii="Courier New" w:eastAsia="Times New Roman" w:hAnsi="Courier New" w:cs="Courier New"/>
-                <w:color w:val="333333"/>
-                <w:sz w:val="18"/>
-                <w:szCs w:val="18"/>
-              </w:rPr>
-              <w:t>cur_time</w:t>
-            </w:r>
-            <w:proofErr w:type="spellEnd"/>
-            <w:r>
-              <w:rPr>
-                <w:rFonts w:ascii="Courier New" w:eastAsia="Times New Roman" w:hAnsi="Courier New" w:cs="Courier New"/>
-                <w:color w:val="333333"/>
-                <w:sz w:val="18"/>
-                <w:szCs w:val="18"/>
-              </w:rPr>
-              <w:t>)</w:t>
+              <w:t xml:space="preserve"> add_a_sec(cur_time)</w:t>
             </w:r>
           </w:p>
           <w:p>
@@ -12938,27 +11770,7 @@
                 <w:sz w:val="18"/>
                 <w:szCs w:val="18"/>
               </w:rPr>
-              <w:t>(</w:t>
-            </w:r>
-            <w:proofErr w:type="spellStart"/>
-            <w:r>
-              <w:rPr>
-                <w:rFonts w:ascii="Courier New" w:eastAsia="Times New Roman" w:hAnsi="Courier New" w:cs="Courier New"/>
-                <w:color w:val="333333"/>
-                <w:sz w:val="18"/>
-                <w:szCs w:val="18"/>
-              </w:rPr>
-              <w:t>cnt</w:t>
-            </w:r>
-            <w:proofErr w:type="spellEnd"/>
-            <w:r>
-              <w:rPr>
-                <w:rFonts w:ascii="Courier New" w:eastAsia="Times New Roman" w:hAnsi="Courier New" w:cs="Courier New"/>
-                <w:color w:val="333333"/>
-                <w:sz w:val="18"/>
-                <w:szCs w:val="18"/>
-              </w:rPr>
-              <w:t>)</w:t>
+              <w:t>(cnt)</w:t>
             </w:r>
           </w:p>
           <w:p>
@@ -13130,7 +11942,6 @@
                 <w:sz w:val="18"/>
                 <w:szCs w:val="18"/>
               </w:rPr>
-              <w:lastRenderedPageBreak/>
               <w:t>def</w:t>
             </w:r>
             <w:r>
@@ -13221,7 +12032,6 @@
               </w:rPr>
               <w:t xml:space="preserve"> </w:t>
             </w:r>
-            <w:proofErr w:type="spellStart"/>
             <w:r>
               <w:rPr>
                 <w:rFonts w:ascii="Courier New" w:eastAsia="Times New Roman" w:hAnsi="Courier New" w:cs="Courier New"/>
@@ -13231,7 +12041,6 @@
               </w:rPr>
               <w:t>ord</w:t>
             </w:r>
-            <w:proofErr w:type="spellEnd"/>
             <w:r>
               <w:rPr>
                 <w:rFonts w:ascii="Courier New" w:eastAsia="Times New Roman" w:hAnsi="Courier New" w:cs="Courier New"/>
@@ -13259,7 +12068,6 @@
               </w:rPr>
               <w:t xml:space="preserve"> </w:t>
             </w:r>
-            <w:proofErr w:type="spellStart"/>
             <w:r>
               <w:rPr>
                 <w:rFonts w:ascii="Courier New" w:eastAsia="Times New Roman" w:hAnsi="Courier New" w:cs="Courier New"/>
@@ -13269,7 +12077,6 @@
               </w:rPr>
               <w:t>ord</w:t>
             </w:r>
-            <w:proofErr w:type="spellEnd"/>
             <w:r>
               <w:rPr>
                 <w:rFonts w:ascii="Courier New" w:eastAsia="Times New Roman" w:hAnsi="Courier New" w:cs="Courier New"/>
@@ -13315,7 +12122,6 @@
               </w:rPr>
               <w:t xml:space="preserve"> </w:t>
             </w:r>
-            <w:proofErr w:type="gramStart"/>
             <w:r>
               <w:rPr>
                 <w:rFonts w:ascii="Courier New" w:eastAsia="Times New Roman" w:hAnsi="Courier New" w:cs="Courier New"/>
@@ -13325,7 +12131,6 @@
               </w:rPr>
               <w:t>1</w:t>
             </w:r>
-            <w:proofErr w:type="gramEnd"/>
           </w:p>
           <w:p>
             <w:pPr>
@@ -13435,7 +12240,6 @@
               </w:rPr>
               <w:t>(</w:t>
             </w:r>
-            <w:proofErr w:type="gramStart"/>
             <w:r>
               <w:rPr>
                 <w:rFonts w:ascii="Courier New" w:eastAsia="Times New Roman" w:hAnsi="Courier New" w:cs="Courier New"/>
@@ -13452,17 +12256,7 @@
                 <w:sz w:val="18"/>
                 <w:szCs w:val="18"/>
               </w:rPr>
-              <w:t>(</w:t>
-            </w:r>
-            <w:proofErr w:type="gramEnd"/>
-            <w:r>
-              <w:rPr>
-                <w:rFonts w:ascii="Courier New" w:eastAsia="Times New Roman" w:hAnsi="Courier New" w:cs="Courier New"/>
-                <w:color w:val="333333"/>
-                <w:sz w:val="18"/>
-                <w:szCs w:val="18"/>
-              </w:rPr>
-              <w:t>))</w:t>
+              <w:t>())</w:t>
             </w:r>
           </w:p>
           <w:p>
@@ -13521,19 +12315,8 @@
                 <w:sz w:val="18"/>
                 <w:szCs w:val="18"/>
               </w:rPr>
-              <w:t xml:space="preserve"> (char2int(</w:t>
-            </w:r>
-            <w:proofErr w:type="gramStart"/>
-            <w:r>
-              <w:rPr>
-                <w:rFonts w:ascii="Courier New" w:eastAsia="Times New Roman" w:hAnsi="Courier New" w:cs="Courier New"/>
-                <w:color w:val="333333"/>
-                <w:sz w:val="18"/>
-                <w:szCs w:val="18"/>
-              </w:rPr>
-              <w:t>pos[</w:t>
-            </w:r>
-            <w:proofErr w:type="gramEnd"/>
+              <w:t xml:space="preserve"> (char2int(pos[</w:t>
+            </w:r>
             <w:r>
               <w:rPr>
                 <w:rFonts w:ascii="Courier New" w:eastAsia="Times New Roman" w:hAnsi="Courier New" w:cs="Courier New"/>
@@ -14072,25 +12855,14 @@
                 <w:szCs w:val="18"/>
               </w:rPr>
             </w:pPr>
-            <w:proofErr w:type="spellStart"/>
-            <w:r>
-              <w:rPr>
-                <w:rFonts w:ascii="Courier New" w:eastAsia="Times New Roman" w:hAnsi="Courier New" w:cs="Courier New"/>
-                <w:color w:val="333333"/>
-                <w:sz w:val="18"/>
-                <w:szCs w:val="18"/>
-              </w:rPr>
-              <w:t>cnt</w:t>
-            </w:r>
-            <w:proofErr w:type="spellEnd"/>
-            <w:r>
-              <w:rPr>
-                <w:rFonts w:ascii="Courier New" w:eastAsia="Times New Roman" w:hAnsi="Courier New" w:cs="Courier New"/>
-                <w:color w:val="333333"/>
-                <w:sz w:val="18"/>
-                <w:szCs w:val="18"/>
-              </w:rPr>
-              <w:t xml:space="preserve"> </w:t>
+            <w:r>
+              <w:rPr>
+                <w:rFonts w:ascii="Courier New" w:eastAsia="Times New Roman" w:hAnsi="Courier New" w:cs="Courier New"/>
+                <w:color w:val="333333"/>
+                <w:sz w:val="18"/>
+                <w:szCs w:val="18"/>
+              </w:rPr>
+              <w:t xml:space="preserve">cnt </w:t>
             </w:r>
             <w:r>
               <w:rPr>
@@ -14286,19 +13058,8 @@
                 <w:sz w:val="18"/>
                 <w:szCs w:val="18"/>
               </w:rPr>
-              <w:t xml:space="preserve"> </w:t>
-            </w:r>
-            <w:proofErr w:type="gramStart"/>
-            <w:r>
-              <w:rPr>
-                <w:rFonts w:ascii="Courier New" w:eastAsia="Times New Roman" w:hAnsi="Courier New" w:cs="Courier New"/>
-                <w:color w:val="333333"/>
-                <w:sz w:val="18"/>
-                <w:szCs w:val="18"/>
-              </w:rPr>
-              <w:t>pos[</w:t>
-            </w:r>
-            <w:proofErr w:type="gramEnd"/>
+              <w:t xml:space="preserve"> pos[</w:t>
+            </w:r>
             <w:r>
               <w:rPr>
                 <w:rFonts w:ascii="Courier New" w:eastAsia="Times New Roman" w:hAnsi="Courier New" w:cs="Courier New"/>
@@ -14574,27 +13335,7 @@
                 <w:sz w:val="18"/>
                 <w:szCs w:val="18"/>
               </w:rPr>
-              <w:t xml:space="preserve">        </w:t>
-            </w:r>
-            <w:proofErr w:type="spellStart"/>
-            <w:r>
-              <w:rPr>
-                <w:rFonts w:ascii="Courier New" w:eastAsia="Times New Roman" w:hAnsi="Courier New" w:cs="Courier New"/>
-                <w:color w:val="333333"/>
-                <w:sz w:val="18"/>
-                <w:szCs w:val="18"/>
-              </w:rPr>
-              <w:t>cnt</w:t>
-            </w:r>
-            <w:proofErr w:type="spellEnd"/>
-            <w:r>
-              <w:rPr>
-                <w:rFonts w:ascii="Courier New" w:eastAsia="Times New Roman" w:hAnsi="Courier New" w:cs="Courier New"/>
-                <w:color w:val="333333"/>
-                <w:sz w:val="18"/>
-                <w:szCs w:val="18"/>
-              </w:rPr>
-              <w:t xml:space="preserve"> </w:t>
+              <w:t xml:space="preserve">        cnt </w:t>
             </w:r>
             <w:r>
               <w:rPr>
@@ -14703,27 +13444,7 @@
                 <w:sz w:val="18"/>
                 <w:szCs w:val="18"/>
               </w:rPr>
-              <w:t>(</w:t>
-            </w:r>
-            <w:proofErr w:type="spellStart"/>
-            <w:r>
-              <w:rPr>
-                <w:rFonts w:ascii="Courier New" w:eastAsia="Times New Roman" w:hAnsi="Courier New" w:cs="Courier New"/>
-                <w:color w:val="333333"/>
-                <w:sz w:val="18"/>
-                <w:szCs w:val="18"/>
-              </w:rPr>
-              <w:t>cnt</w:t>
-            </w:r>
-            <w:proofErr w:type="spellEnd"/>
-            <w:r>
-              <w:rPr>
-                <w:rFonts w:ascii="Courier New" w:eastAsia="Times New Roman" w:hAnsi="Courier New" w:cs="Courier New"/>
-                <w:color w:val="333333"/>
-                <w:sz w:val="18"/>
-                <w:szCs w:val="18"/>
-              </w:rPr>
-              <w:t>)</w:t>
+              <w:t>(cnt)</w:t>
             </w:r>
           </w:p>
           <w:p>
@@ -15013,7 +13734,6 @@
               </w:rPr>
               <w:br/>
             </w:r>
-            <w:proofErr w:type="spellStart"/>
             <w:r>
               <w:rPr>
                 <w:rFonts w:ascii="Malgun Gothic" w:eastAsia="Malgun Gothic" w:hAnsi="Malgun Gothic" w:cs="Malgun Gothic" w:hint="eastAsia"/>
@@ -15023,7 +13743,6 @@
               </w:rPr>
               <w:t>케릭터가</w:t>
             </w:r>
-            <w:proofErr w:type="spellEnd"/>
             <w:r>
               <w:rPr>
                 <w:rFonts w:ascii="Helvetica" w:eastAsia="Times New Roman" w:hAnsi="Helvetica" w:cs="Times New Roman"/>
@@ -15121,27 +13840,7 @@
                 <w:sz w:val="18"/>
                 <w:szCs w:val="18"/>
               </w:rPr>
-              <w:t xml:space="preserve"> </w:t>
-            </w:r>
-            <w:proofErr w:type="spellStart"/>
-            <w:r>
-              <w:rPr>
-                <w:rFonts w:ascii="Helvetica" w:eastAsia="Times New Roman" w:hAnsi="Helvetica" w:cs="Times New Roman"/>
-                <w:color w:val="000000"/>
-                <w:sz w:val="18"/>
-                <w:szCs w:val="18"/>
-              </w:rPr>
-              <w:t>NxM</w:t>
-            </w:r>
-            <w:proofErr w:type="spellEnd"/>
-            <w:r>
-              <w:rPr>
-                <w:rFonts w:ascii="Helvetica" w:eastAsia="Times New Roman" w:hAnsi="Helvetica" w:cs="Times New Roman"/>
-                <w:color w:val="000000"/>
-                <w:sz w:val="18"/>
-                <w:szCs w:val="18"/>
-              </w:rPr>
-              <w:t xml:space="preserve"> </w:t>
+              <w:t xml:space="preserve"> NxM </w:t>
             </w:r>
             <w:r>
               <w:rPr>
@@ -15470,7 +14169,6 @@
               </w:rPr>
               <w:t xml:space="preserve"> </w:t>
             </w:r>
-            <w:proofErr w:type="spellStart"/>
             <w:r>
               <w:rPr>
                 <w:rFonts w:ascii="Courier New" w:eastAsia="Times New Roman" w:hAnsi="Courier New" w:cs="Courier New"/>
@@ -15478,37 +14176,16 @@
                 <w:sz w:val="18"/>
                 <w:szCs w:val="18"/>
               </w:rPr>
-              <w:t>find_</w:t>
-            </w:r>
-            <w:proofErr w:type="gramStart"/>
-            <w:r>
-              <w:rPr>
-                <w:rFonts w:ascii="Courier New" w:eastAsia="Times New Roman" w:hAnsi="Courier New" w:cs="Courier New"/>
-                <w:color w:val="0000FF"/>
-                <w:sz w:val="18"/>
-                <w:szCs w:val="18"/>
-              </w:rPr>
-              <w:t>way</w:t>
-            </w:r>
-            <w:proofErr w:type="spellEnd"/>
-            <w:r>
-              <w:rPr>
-                <w:rFonts w:ascii="Courier New" w:eastAsia="Times New Roman" w:hAnsi="Courier New" w:cs="Courier New"/>
-                <w:color w:val="333333"/>
-                <w:sz w:val="18"/>
-                <w:szCs w:val="18"/>
-              </w:rPr>
-              <w:t>(</w:t>
-            </w:r>
-            <w:proofErr w:type="gramEnd"/>
-            <w:r>
-              <w:rPr>
-                <w:rFonts w:ascii="Courier New" w:eastAsia="Times New Roman" w:hAnsi="Courier New" w:cs="Courier New"/>
-                <w:color w:val="333333"/>
-                <w:sz w:val="18"/>
-                <w:szCs w:val="18"/>
-              </w:rPr>
-              <w:t>):</w:t>
+              <w:t>find_way</w:t>
+            </w:r>
+            <w:r>
+              <w:rPr>
+                <w:rFonts w:ascii="Courier New" w:eastAsia="Times New Roman" w:hAnsi="Courier New" w:cs="Courier New"/>
+                <w:color w:val="333333"/>
+                <w:sz w:val="18"/>
+                <w:szCs w:val="18"/>
+              </w:rPr>
+              <w:t>():</w:t>
             </w:r>
           </w:p>
           <w:p>
@@ -15571,7 +14248,6 @@
               </w:rPr>
               <w:t xml:space="preserve"> x, y, </w:t>
             </w:r>
-            <w:proofErr w:type="spellStart"/>
             <w:r>
               <w:rPr>
                 <w:rFonts w:ascii="Courier New" w:eastAsia="Times New Roman" w:hAnsi="Courier New" w:cs="Courier New"/>
@@ -15581,7 +14257,6 @@
               </w:rPr>
               <w:t>dir</w:t>
             </w:r>
-            <w:proofErr w:type="spellEnd"/>
             <w:r>
               <w:rPr>
                 <w:rFonts w:ascii="Courier New" w:eastAsia="Times New Roman" w:hAnsi="Courier New" w:cs="Courier New"/>
@@ -15682,27 +14357,7 @@
                 <w:sz w:val="18"/>
                 <w:szCs w:val="18"/>
               </w:rPr>
-              <w:t xml:space="preserve"> </w:t>
-            </w:r>
-            <w:proofErr w:type="spellStart"/>
-            <w:r>
-              <w:rPr>
-                <w:rFonts w:ascii="Courier New" w:eastAsia="Times New Roman" w:hAnsi="Courier New" w:cs="Courier New"/>
-                <w:color w:val="333333"/>
-                <w:sz w:val="18"/>
-                <w:szCs w:val="18"/>
-              </w:rPr>
-              <w:t>i</w:t>
-            </w:r>
-            <w:proofErr w:type="spellEnd"/>
-            <w:r>
-              <w:rPr>
-                <w:rFonts w:ascii="Courier New" w:eastAsia="Times New Roman" w:hAnsi="Courier New" w:cs="Courier New"/>
-                <w:color w:val="333333"/>
-                <w:sz w:val="18"/>
-                <w:szCs w:val="18"/>
-              </w:rPr>
-              <w:t xml:space="preserve"> </w:t>
+              <w:t xml:space="preserve"> i </w:t>
             </w:r>
             <w:r>
               <w:rPr>
@@ -15724,7 +14379,6 @@
               </w:rPr>
               <w:t xml:space="preserve"> </w:t>
             </w:r>
-            <w:proofErr w:type="gramStart"/>
             <w:r>
               <w:rPr>
                 <w:rFonts w:ascii="Courier New" w:eastAsia="Times New Roman" w:hAnsi="Courier New" w:cs="Courier New"/>
@@ -15743,7 +14397,6 @@
               </w:rPr>
               <w:t>(</w:t>
             </w:r>
-            <w:proofErr w:type="gramEnd"/>
             <w:r>
               <w:rPr>
                 <w:rFonts w:ascii="Courier New" w:eastAsia="Times New Roman" w:hAnsi="Courier New" w:cs="Courier New"/>
@@ -15803,7 +14456,6 @@
               </w:rPr>
               <w:t xml:space="preserve">        </w:t>
             </w:r>
-            <w:proofErr w:type="spellStart"/>
             <w:r>
               <w:rPr>
                 <w:rFonts w:ascii="Courier New" w:eastAsia="Times New Roman" w:hAnsi="Courier New" w:cs="Courier New"/>
@@ -15813,7 +14465,6 @@
               </w:rPr>
               <w:t>dir</w:t>
             </w:r>
-            <w:proofErr w:type="spellEnd"/>
             <w:r>
               <w:rPr>
                 <w:rFonts w:ascii="Courier New" w:eastAsia="Times New Roman" w:hAnsi="Courier New" w:cs="Courier New"/>
@@ -15841,7 +14492,6 @@
               </w:rPr>
               <w:t xml:space="preserve"> (</w:t>
             </w:r>
-            <w:proofErr w:type="spellStart"/>
             <w:r>
               <w:rPr>
                 <w:rFonts w:ascii="Courier New" w:eastAsia="Times New Roman" w:hAnsi="Courier New" w:cs="Courier New"/>
@@ -15851,7 +14501,6 @@
               </w:rPr>
               <w:t>dir</w:t>
             </w:r>
-            <w:proofErr w:type="spellEnd"/>
             <w:r>
               <w:rPr>
                 <w:rFonts w:ascii="Courier New" w:eastAsia="Times New Roman" w:hAnsi="Courier New" w:cs="Courier New"/>
@@ -16001,7 +14650,6 @@
               </w:rPr>
               <w:t xml:space="preserve"> directions[</w:t>
             </w:r>
-            <w:proofErr w:type="spellStart"/>
             <w:r>
               <w:rPr>
                 <w:rFonts w:ascii="Courier New" w:eastAsia="Times New Roman" w:hAnsi="Courier New" w:cs="Courier New"/>
@@ -16011,7 +14659,6 @@
               </w:rPr>
               <w:t>dir</w:t>
             </w:r>
-            <w:proofErr w:type="spellEnd"/>
             <w:r>
               <w:rPr>
                 <w:rFonts w:ascii="Courier New" w:eastAsia="Times New Roman" w:hAnsi="Courier New" w:cs="Courier New"/>
@@ -16057,7 +14704,6 @@
               </w:rPr>
               <w:t xml:space="preserve"> directions[</w:t>
             </w:r>
-            <w:proofErr w:type="spellStart"/>
             <w:r>
               <w:rPr>
                 <w:rFonts w:ascii="Courier New" w:eastAsia="Times New Roman" w:hAnsi="Courier New" w:cs="Courier New"/>
@@ -16067,7 +14713,6 @@
               </w:rPr>
               <w:t>dir</w:t>
             </w:r>
-            <w:proofErr w:type="spellEnd"/>
             <w:r>
               <w:rPr>
                 <w:rFonts w:ascii="Courier New" w:eastAsia="Times New Roman" w:hAnsi="Courier New" w:cs="Courier New"/>
@@ -16165,25 +14810,14 @@
               </w:rPr>
               <w:t>0</w:t>
             </w:r>
-            <w:proofErr w:type="gramStart"/>
-            <w:r>
-              <w:rPr>
-                <w:rFonts w:ascii="Courier New" w:eastAsia="Times New Roman" w:hAnsi="Courier New" w:cs="Courier New"/>
-                <w:color w:val="333333"/>
-                <w:sz w:val="18"/>
-                <w:szCs w:val="18"/>
-              </w:rPr>
-              <w:t>]][</w:t>
-            </w:r>
-            <w:proofErr w:type="gramEnd"/>
-            <w:r>
-              <w:rPr>
-                <w:rFonts w:ascii="Courier New" w:eastAsia="Times New Roman" w:hAnsi="Courier New" w:cs="Courier New"/>
-                <w:color w:val="333333"/>
-                <w:sz w:val="18"/>
-                <w:szCs w:val="18"/>
-              </w:rPr>
-              <w:t>sight[</w:t>
+            <w:r>
+              <w:rPr>
+                <w:rFonts w:ascii="Courier New" w:eastAsia="Times New Roman" w:hAnsi="Courier New" w:cs="Courier New"/>
+                <w:color w:val="333333"/>
+                <w:sz w:val="18"/>
+                <w:szCs w:val="18"/>
+              </w:rPr>
+              <w:t>]][sight[</w:t>
             </w:r>
             <w:r>
               <w:rPr>
@@ -16278,19 +14912,8 @@
                 <w:sz w:val="18"/>
                 <w:szCs w:val="18"/>
               </w:rPr>
-              <w:t xml:space="preserve"> </w:t>
-            </w:r>
-            <w:proofErr w:type="gramStart"/>
-            <w:r>
-              <w:rPr>
-                <w:rFonts w:ascii="Courier New" w:eastAsia="Times New Roman" w:hAnsi="Courier New" w:cs="Courier New"/>
-                <w:color w:val="333333"/>
-                <w:sz w:val="18"/>
-                <w:szCs w:val="18"/>
-              </w:rPr>
-              <w:t>sight[</w:t>
-            </w:r>
-            <w:proofErr w:type="gramEnd"/>
+              <w:t xml:space="preserve"> sight[</w:t>
+            </w:r>
             <w:r>
               <w:rPr>
                 <w:rFonts w:ascii="Courier New" w:eastAsia="Times New Roman" w:hAnsi="Courier New" w:cs="Courier New"/>
@@ -16366,19 +14989,8 @@
                 <w:sz w:val="18"/>
                 <w:szCs w:val="18"/>
               </w:rPr>
-              <w:t xml:space="preserve"> </w:t>
-            </w:r>
-            <w:proofErr w:type="gramStart"/>
-            <w:r>
-              <w:rPr>
-                <w:rFonts w:ascii="Courier New" w:eastAsia="Times New Roman" w:hAnsi="Courier New" w:cs="Courier New"/>
-                <w:color w:val="333333"/>
-                <w:sz w:val="18"/>
-                <w:szCs w:val="18"/>
-              </w:rPr>
-              <w:t>sight[</w:t>
-            </w:r>
-            <w:proofErr w:type="gramEnd"/>
+              <w:t xml:space="preserve"> sight[</w:t>
+            </w:r>
             <w:r>
               <w:rPr>
                 <w:rFonts w:ascii="Courier New" w:eastAsia="Times New Roman" w:hAnsi="Courier New" w:cs="Courier New"/>
@@ -16567,6 +15179,7 @@
                 <w:sz w:val="18"/>
                 <w:szCs w:val="18"/>
               </w:rPr>
+              <w:lastRenderedPageBreak/>
               <w:t xml:space="preserve">        </w:t>
             </w:r>
             <w:r>
@@ -16689,7 +15302,6 @@
               </w:rPr>
               <w:t xml:space="preserve"> </w:t>
             </w:r>
-            <w:proofErr w:type="gramStart"/>
             <w:r>
               <w:rPr>
                 <w:rFonts w:ascii="Courier New" w:eastAsia="Times New Roman" w:hAnsi="Courier New" w:cs="Courier New"/>
@@ -16708,7 +15320,6 @@
               </w:rPr>
               <w:t>(</w:t>
             </w:r>
-            <w:proofErr w:type="gramEnd"/>
             <w:r>
               <w:rPr>
                 <w:rFonts w:ascii="Courier New" w:eastAsia="Times New Roman" w:hAnsi="Courier New" w:cs="Courier New"/>
@@ -16804,7 +15415,6 @@
               </w:rPr>
               <w:t xml:space="preserve">x, y, </w:t>
             </w:r>
-            <w:proofErr w:type="spellStart"/>
             <w:r>
               <w:rPr>
                 <w:rFonts w:ascii="Courier New" w:eastAsia="Times New Roman" w:hAnsi="Courier New" w:cs="Courier New"/>
@@ -16814,7 +15424,6 @@
               </w:rPr>
               <w:t>dir</w:t>
             </w:r>
-            <w:proofErr w:type="spellEnd"/>
             <w:r>
               <w:rPr>
                 <w:rFonts w:ascii="Courier New" w:eastAsia="Times New Roman" w:hAnsi="Courier New" w:cs="Courier New"/>
@@ -16842,7 +15451,6 @@
               </w:rPr>
               <w:t xml:space="preserve"> </w:t>
             </w:r>
-            <w:proofErr w:type="gramStart"/>
             <w:r>
               <w:rPr>
                 <w:rFonts w:ascii="Courier New" w:eastAsia="Times New Roman" w:hAnsi="Courier New" w:cs="Courier New"/>
@@ -16861,7 +15469,6 @@
               </w:rPr>
               <w:t>(</w:t>
             </w:r>
-            <w:proofErr w:type="gramEnd"/>
             <w:r>
               <w:rPr>
                 <w:rFonts w:ascii="Courier New" w:eastAsia="Times New Roman" w:hAnsi="Courier New" w:cs="Courier New"/>
@@ -17360,27 +15967,7 @@
                 <w:sz w:val="18"/>
                 <w:szCs w:val="18"/>
               </w:rPr>
-              <w:t xml:space="preserve"> </w:t>
-            </w:r>
-            <w:proofErr w:type="spellStart"/>
-            <w:r>
-              <w:rPr>
-                <w:rFonts w:ascii="Courier New" w:eastAsia="Times New Roman" w:hAnsi="Courier New" w:cs="Courier New"/>
-                <w:color w:val="333333"/>
-                <w:sz w:val="18"/>
-                <w:szCs w:val="18"/>
-              </w:rPr>
-              <w:t>i</w:t>
-            </w:r>
-            <w:proofErr w:type="spellEnd"/>
-            <w:r>
-              <w:rPr>
-                <w:rFonts w:ascii="Courier New" w:eastAsia="Times New Roman" w:hAnsi="Courier New" w:cs="Courier New"/>
-                <w:color w:val="333333"/>
-                <w:sz w:val="18"/>
-                <w:szCs w:val="18"/>
-              </w:rPr>
-              <w:t xml:space="preserve"> </w:t>
+              <w:t xml:space="preserve"> i </w:t>
             </w:r>
             <w:r>
               <w:rPr>
@@ -17459,19 +16046,7 @@
                 <w:sz w:val="18"/>
                 <w:szCs w:val="18"/>
               </w:rPr>
-              <w:lastRenderedPageBreak/>
-              <w:t xml:space="preserve">    </w:t>
-            </w:r>
-            <w:proofErr w:type="spellStart"/>
-            <w:proofErr w:type="gramStart"/>
-            <w:r>
-              <w:rPr>
-                <w:rFonts w:ascii="Courier New" w:eastAsia="Times New Roman" w:hAnsi="Courier New" w:cs="Courier New"/>
-                <w:color w:val="333333"/>
-                <w:sz w:val="18"/>
-                <w:szCs w:val="18"/>
-              </w:rPr>
-              <w:t>grid</w:t>
+              <w:t xml:space="preserve">    grid</w:t>
             </w:r>
             <w:r>
               <w:rPr>
@@ -17489,18 +16064,7 @@
                 <w:sz w:val="18"/>
                 <w:szCs w:val="18"/>
               </w:rPr>
-              <w:t>append</w:t>
-            </w:r>
-            <w:proofErr w:type="spellEnd"/>
-            <w:proofErr w:type="gramEnd"/>
-            <w:r>
-              <w:rPr>
-                <w:rFonts w:ascii="Courier New" w:eastAsia="Times New Roman" w:hAnsi="Courier New" w:cs="Courier New"/>
-                <w:color w:val="333333"/>
-                <w:sz w:val="18"/>
-                <w:szCs w:val="18"/>
-              </w:rPr>
-              <w:t>(</w:t>
+              <w:t>append(</w:t>
             </w:r>
             <w:r>
               <w:rPr>
@@ -17656,25 +16220,14 @@
                 <w:szCs w:val="18"/>
               </w:rPr>
             </w:pPr>
-            <w:proofErr w:type="spellStart"/>
-            <w:r>
-              <w:rPr>
-                <w:rFonts w:ascii="Courier New" w:eastAsia="Times New Roman" w:hAnsi="Courier New" w:cs="Courier New"/>
-                <w:color w:val="333333"/>
-                <w:sz w:val="18"/>
-                <w:szCs w:val="18"/>
-              </w:rPr>
-              <w:t>cnt</w:t>
-            </w:r>
-            <w:proofErr w:type="spellEnd"/>
-            <w:r>
-              <w:rPr>
-                <w:rFonts w:ascii="Courier New" w:eastAsia="Times New Roman" w:hAnsi="Courier New" w:cs="Courier New"/>
-                <w:color w:val="333333"/>
-                <w:sz w:val="18"/>
-                <w:szCs w:val="18"/>
-              </w:rPr>
-              <w:t xml:space="preserve"> </w:t>
+            <w:r>
+              <w:rPr>
+                <w:rFonts w:ascii="Courier New" w:eastAsia="Times New Roman" w:hAnsi="Courier New" w:cs="Courier New"/>
+                <w:color w:val="333333"/>
+                <w:sz w:val="18"/>
+                <w:szCs w:val="18"/>
+              </w:rPr>
+              <w:t xml:space="preserve">cnt </w:t>
             </w:r>
             <w:r>
               <w:rPr>
@@ -17735,7 +16288,6 @@
                 <w:szCs w:val="18"/>
               </w:rPr>
             </w:pPr>
-            <w:proofErr w:type="gramStart"/>
             <w:r>
               <w:rPr>
                 <w:rFonts w:ascii="Courier New" w:eastAsia="Times New Roman" w:hAnsi="Courier New" w:cs="Courier New"/>
@@ -17756,7 +16308,6 @@
               </w:rPr>
               <w:t>(</w:t>
             </w:r>
-            <w:proofErr w:type="gramEnd"/>
             <w:r>
               <w:rPr>
                 <w:rFonts w:ascii="Courier New" w:eastAsia="Times New Roman" w:hAnsi="Courier New" w:cs="Courier New"/>
@@ -17925,47 +16476,7 @@
                 <w:sz w:val="18"/>
                 <w:szCs w:val="18"/>
               </w:rPr>
-              <w:t xml:space="preserve"> </w:t>
-            </w:r>
-            <w:proofErr w:type="spellStart"/>
-            <w:r>
-              <w:rPr>
-                <w:rFonts w:ascii="Courier New" w:eastAsia="Times New Roman" w:hAnsi="Courier New" w:cs="Courier New"/>
-                <w:color w:val="333333"/>
-                <w:sz w:val="18"/>
-                <w:szCs w:val="18"/>
-              </w:rPr>
-              <w:t>find_</w:t>
-            </w:r>
-            <w:proofErr w:type="gramStart"/>
-            <w:r>
-              <w:rPr>
-                <w:rFonts w:ascii="Courier New" w:eastAsia="Times New Roman" w:hAnsi="Courier New" w:cs="Courier New"/>
-                <w:color w:val="333333"/>
-                <w:sz w:val="18"/>
-                <w:szCs w:val="18"/>
-              </w:rPr>
-              <w:t>way</w:t>
-            </w:r>
-            <w:proofErr w:type="spellEnd"/>
-            <w:r>
-              <w:rPr>
-                <w:rFonts w:ascii="Courier New" w:eastAsia="Times New Roman" w:hAnsi="Courier New" w:cs="Courier New"/>
-                <w:color w:val="333333"/>
-                <w:sz w:val="18"/>
-                <w:szCs w:val="18"/>
-              </w:rPr>
-              <w:t>(</w:t>
-            </w:r>
-            <w:proofErr w:type="gramEnd"/>
-            <w:r>
-              <w:rPr>
-                <w:rFonts w:ascii="Courier New" w:eastAsia="Times New Roman" w:hAnsi="Courier New" w:cs="Courier New"/>
-                <w:color w:val="333333"/>
-                <w:sz w:val="18"/>
-                <w:szCs w:val="18"/>
-              </w:rPr>
-              <w:t>)</w:t>
+              <w:t xml:space="preserve"> find_way()</w:t>
             </w:r>
           </w:p>
           <w:p>
@@ -18139,29 +16650,8 @@
                 <w:sz w:val="18"/>
                 <w:szCs w:val="18"/>
               </w:rPr>
-              <w:t xml:space="preserve"> </w:t>
-            </w:r>
-            <w:proofErr w:type="gramStart"/>
-            <w:r>
-              <w:rPr>
-                <w:rFonts w:ascii="Courier New" w:eastAsia="Times New Roman" w:hAnsi="Courier New" w:cs="Courier New"/>
-                <w:color w:val="333333"/>
-                <w:sz w:val="18"/>
-                <w:szCs w:val="18"/>
-              </w:rPr>
-              <w:t>directions[</w:t>
-            </w:r>
-            <w:proofErr w:type="gramEnd"/>
-            <w:r>
-              <w:rPr>
-                <w:rFonts w:ascii="Courier New" w:eastAsia="Times New Roman" w:hAnsi="Courier New" w:cs="Courier New"/>
-                <w:color w:val="333333"/>
-                <w:sz w:val="18"/>
-                <w:szCs w:val="18"/>
-              </w:rPr>
-              <w:t>(</w:t>
-            </w:r>
-            <w:proofErr w:type="spellStart"/>
+              <w:t xml:space="preserve"> directions[(</w:t>
+            </w:r>
             <w:r>
               <w:rPr>
                 <w:rFonts w:ascii="Courier New" w:eastAsia="Times New Roman" w:hAnsi="Courier New" w:cs="Courier New"/>
@@ -18171,7 +16661,6 @@
               </w:rPr>
               <w:t>dir</w:t>
             </w:r>
-            <w:proofErr w:type="spellEnd"/>
             <w:r>
               <w:rPr>
                 <w:rFonts w:ascii="Courier New" w:eastAsia="Times New Roman" w:hAnsi="Courier New" w:cs="Courier New"/>
@@ -18289,7 +16778,6 @@
               </w:rPr>
               <w:t xml:space="preserve"> directions[(</w:t>
             </w:r>
-            <w:proofErr w:type="spellStart"/>
             <w:r>
               <w:rPr>
                 <w:rFonts w:ascii="Courier New" w:eastAsia="Times New Roman" w:hAnsi="Courier New" w:cs="Courier New"/>
@@ -18299,7 +16787,6 @@
               </w:rPr>
               <w:t>dir</w:t>
             </w:r>
-            <w:proofErr w:type="spellEnd"/>
             <w:r>
               <w:rPr>
                 <w:rFonts w:ascii="Courier New" w:eastAsia="Times New Roman" w:hAnsi="Courier New" w:cs="Courier New"/>
@@ -18621,7 +17108,6 @@
                 <w:szCs w:val="30"/>
               </w:rPr>
             </w:pPr>
-            <w:proofErr w:type="spellStart"/>
             <w:r>
               <w:rPr>
                 <w:rFonts w:ascii="Segoe UI" w:hAnsi="Segoe UI" w:cs="Segoe UI"/>
@@ -18631,7 +17117,6 @@
               </w:rPr>
               <w:t>피지컬로</w:t>
             </w:r>
-            <w:proofErr w:type="spellEnd"/>
             <w:r>
               <w:rPr>
                 <w:rFonts w:ascii="Segoe UI" w:hAnsi="Segoe UI" w:cs="Segoe UI"/>
@@ -19204,7 +17689,6 @@
               </w:rPr>
               <w:t xml:space="preserve"> </w:t>
             </w:r>
-            <w:proofErr w:type="spellStart"/>
             <w:r>
               <w:rPr>
                 <w:rFonts w:ascii="Segoe UI" w:hAnsi="Segoe UI" w:cs="Segoe UI"/>
@@ -19214,7 +17698,6 @@
               </w:rPr>
               <w:t>해야하는</w:t>
             </w:r>
-            <w:proofErr w:type="spellEnd"/>
             <w:r>
               <w:rPr>
                 <w:rFonts w:ascii="Segoe UI" w:hAnsi="Segoe UI" w:cs="Segoe UI"/>
@@ -19242,7 +17725,6 @@
               </w:rPr>
               <w:t xml:space="preserve"> </w:t>
             </w:r>
-            <w:proofErr w:type="gramStart"/>
             <w:r>
               <w:rPr>
                 <w:rFonts w:ascii="Segoe UI" w:hAnsi="Segoe UI" w:cs="Segoe UI"/>
@@ -19261,7 +17743,6 @@
               </w:rPr>
               <w:t>..</w:t>
             </w:r>
-            <w:proofErr w:type="gramEnd"/>
           </w:p>
           <w:p>
             <w:pPr>
@@ -19398,19 +17879,8 @@
                 <w:sz w:val="18"/>
                 <w:szCs w:val="18"/>
               </w:rPr>
-              <w:t xml:space="preserve"> -&gt; python </w:t>
-            </w:r>
-            <w:proofErr w:type="spellStart"/>
-            <w:r>
-              <w:rPr>
-                <w:rFonts w:ascii="Segoe UI" w:hAnsi="Segoe UI" w:cs="Segoe UI"/>
-                <w:color w:val="24292E"/>
-                <w:sz w:val="18"/>
-                <w:szCs w:val="18"/>
-              </w:rPr>
-              <w:t>itertools</w:t>
-            </w:r>
-            <w:proofErr w:type="spellEnd"/>
+              <w:t xml:space="preserve"> -&gt; python itertools</w:t>
+            </w:r>
             <w:r>
               <w:rPr>
                 <w:rFonts w:ascii="Segoe UI" w:hAnsi="Segoe UI" w:cs="Segoe UI"/>
@@ -19483,7 +17953,6 @@
               </w:rPr>
               <w:t xml:space="preserve"> </w:t>
             </w:r>
-            <w:proofErr w:type="gramStart"/>
             <w:r>
               <w:rPr>
                 <w:rFonts w:ascii="Segoe UI" w:hAnsi="Segoe UI" w:cs="Segoe UI"/>
@@ -19520,7 +17989,6 @@
               </w:rPr>
               <w:t>나</w:t>
             </w:r>
-            <w:proofErr w:type="gramEnd"/>
           </w:p>
           <w:p>
             <w:pPr>
@@ -19627,6 +18095,7 @@
                 <w:rFonts w:ascii="Malgun Gothic" w:eastAsia="Malgun Gothic" w:hAnsi="Malgun Gothic" w:cs="Malgun Gothic" w:hint="eastAsia"/>
                 <w:color w:val="24292E"/>
               </w:rPr>
+              <w:lastRenderedPageBreak/>
               <w:t>이</w:t>
             </w:r>
             <w:r>
@@ -19942,7 +18411,6 @@
                 <w:rFonts w:ascii="Segoe UI" w:hAnsi="Segoe UI" w:cs="Segoe UI"/>
                 <w:color w:val="24292E"/>
               </w:rPr>
-              <w:lastRenderedPageBreak/>
               <w:t>시뮬레이</w:t>
             </w:r>
             <w:r>
@@ -20198,7 +18666,6 @@
                 <w:szCs w:val="18"/>
               </w:rPr>
             </w:pPr>
-            <w:proofErr w:type="spellStart"/>
             <w:r>
               <w:rPr>
                 <w:rFonts w:ascii="Segoe UI" w:hAnsi="Segoe UI" w:cs="Segoe UI"/>
@@ -20208,7 +18675,6 @@
               </w:rPr>
               <w:t>파이썬에서</w:t>
             </w:r>
-            <w:proofErr w:type="spellEnd"/>
             <w:r>
               <w:rPr>
                 <w:rFonts w:ascii="Segoe UI" w:hAnsi="Segoe UI" w:cs="Segoe UI"/>
@@ -21182,7 +19648,6 @@
               </w:rPr>
               <w:t xml:space="preserve"> </w:t>
             </w:r>
-            <w:proofErr w:type="gramStart"/>
             <w:r>
               <w:rPr>
                 <w:rFonts w:ascii="Segoe UI" w:hAnsi="Segoe UI" w:cs="Segoe UI"/>
@@ -21199,17 +19664,7 @@
                 <w:sz w:val="18"/>
                 <w:szCs w:val="18"/>
               </w:rPr>
-              <w:t xml:space="preserve"> :</w:t>
-            </w:r>
-            <w:proofErr w:type="gramEnd"/>
-            <w:r>
-              <w:rPr>
-                <w:rFonts w:ascii="Segoe UI" w:hAnsi="Segoe UI" w:cs="Segoe UI"/>
-                <w:color w:val="24292E"/>
-                <w:sz w:val="18"/>
-                <w:szCs w:val="18"/>
-              </w:rPr>
-              <w:t xml:space="preserve"> 1</w:t>
+              <w:t xml:space="preserve"> : 1</w:t>
             </w:r>
             <w:r>
               <w:rPr>
@@ -21258,7 +19713,6 @@
               </w:rPr>
               <w:t xml:space="preserve"> </w:t>
             </w:r>
-            <w:proofErr w:type="gramStart"/>
             <w:r>
               <w:rPr>
                 <w:rFonts w:ascii="Segoe UI" w:hAnsi="Segoe UI" w:cs="Segoe UI"/>
@@ -21275,17 +19729,7 @@
                 <w:sz w:val="18"/>
                 <w:szCs w:val="18"/>
               </w:rPr>
-              <w:t xml:space="preserve"> :</w:t>
-            </w:r>
-            <w:proofErr w:type="gramEnd"/>
-            <w:r>
-              <w:rPr>
-                <w:rFonts w:ascii="Segoe UI" w:hAnsi="Segoe UI" w:cs="Segoe UI"/>
-                <w:color w:val="24292E"/>
-                <w:sz w:val="18"/>
-                <w:szCs w:val="18"/>
-              </w:rPr>
-              <w:t xml:space="preserve"> 128MB</w:t>
+              <w:t xml:space="preserve"> : 128MB</w:t>
             </w:r>
           </w:p>
           <w:p>
@@ -21462,7 +19906,6 @@
               </w:rPr>
               <w:t xml:space="preserve"> </w:t>
             </w:r>
-            <w:proofErr w:type="spellStart"/>
             <w:r>
               <w:rPr>
                 <w:rFonts w:ascii="Malgun Gothic" w:eastAsia="Malgun Gothic" w:hAnsi="Malgun Gothic" w:cs="Malgun Gothic" w:hint="eastAsia"/>
@@ -21472,35 +19915,14 @@
               </w:rPr>
               <w:t>시간복잡도는</w:t>
             </w:r>
-            <w:proofErr w:type="spellEnd"/>
-            <w:r>
-              <w:rPr>
-                <w:rFonts w:ascii="Segoe UI" w:hAnsi="Segoe UI" w:cs="Segoe UI"/>
-                <w:color w:val="24292E"/>
-                <w:sz w:val="18"/>
-                <w:szCs w:val="18"/>
-              </w:rPr>
-              <w:t xml:space="preserve"> O(</w:t>
-            </w:r>
-            <w:proofErr w:type="spellStart"/>
-            <w:r>
-              <w:rPr>
-                <w:rFonts w:ascii="Segoe UI" w:hAnsi="Segoe UI" w:cs="Segoe UI"/>
-                <w:color w:val="24292E"/>
-                <w:sz w:val="18"/>
-                <w:szCs w:val="18"/>
-              </w:rPr>
-              <w:t>NlogN</w:t>
-            </w:r>
-            <w:proofErr w:type="spellEnd"/>
-            <w:r>
-              <w:rPr>
-                <w:rFonts w:ascii="Segoe UI" w:hAnsi="Segoe UI" w:cs="Segoe UI"/>
-                <w:color w:val="24292E"/>
-                <w:sz w:val="18"/>
-                <w:szCs w:val="18"/>
-              </w:rPr>
-              <w:t>)</w:t>
+            <w:r>
+              <w:rPr>
+                <w:rFonts w:ascii="Segoe UI" w:hAnsi="Segoe UI" w:cs="Segoe UI"/>
+                <w:color w:val="24292E"/>
+                <w:sz w:val="18"/>
+                <w:szCs w:val="18"/>
+              </w:rPr>
+              <w:t xml:space="preserve"> O(NlogN)</w:t>
             </w:r>
             <w:r>
               <w:rPr>
@@ -21635,6 +20057,7 @@
                 <w:sz w:val="36"/>
                 <w:szCs w:val="36"/>
               </w:rPr>
+              <w:lastRenderedPageBreak/>
               <w:t>예제</w:t>
             </w:r>
             <w:r>
@@ -21646,31 +20069,7 @@
                 <w:sz w:val="36"/>
                 <w:szCs w:val="36"/>
               </w:rPr>
-              <w:t xml:space="preserve"> 4-</w:t>
-            </w:r>
-            <w:proofErr w:type="gramStart"/>
-            <w:r>
-              <w:rPr>
-                <w:rFonts w:ascii="Segoe UI" w:hAnsi="Segoe UI" w:cs="Segoe UI"/>
-                <w:b/>
-                <w:bCs/>
-                <w:color w:val="24292E"/>
-                <w:sz w:val="36"/>
-                <w:szCs w:val="36"/>
-              </w:rPr>
-              <w:t>1 :</w:t>
-            </w:r>
-            <w:proofErr w:type="gramEnd"/>
-            <w:r>
-              <w:rPr>
-                <w:rFonts w:ascii="Segoe UI" w:hAnsi="Segoe UI" w:cs="Segoe UI"/>
-                <w:b/>
-                <w:bCs/>
-                <w:color w:val="24292E"/>
-                <w:sz w:val="36"/>
-                <w:szCs w:val="36"/>
-              </w:rPr>
-              <w:t xml:space="preserve">: </w:t>
+              <w:t xml:space="preserve"> 4-1 :: </w:t>
             </w:r>
             <w:r>
               <w:rPr>
@@ -21851,7 +20250,6 @@
               </w:rPr>
               <w:t xml:space="preserve">. </w:t>
             </w:r>
-            <w:proofErr w:type="gramStart"/>
             <w:r>
               <w:rPr>
                 <w:rFonts w:ascii="Malgun Gothic" w:eastAsia="Malgun Gothic" w:hAnsi="Malgun Gothic" w:cs="Malgun Gothic" w:hint="eastAsia"/>
@@ -21879,7 +20277,6 @@
               </w:rPr>
               <w:t>하</w:t>
             </w:r>
-            <w:proofErr w:type="gramEnd"/>
             <w:r>
               <w:rPr>
                 <w:rFonts w:ascii="Segoe UI" w:hAnsi="Segoe UI" w:cs="Segoe UI"/>
@@ -22033,7 +20430,6 @@
               </w:rPr>
               <w:t xml:space="preserve">. </w:t>
             </w:r>
-            <w:proofErr w:type="spellStart"/>
             <w:r>
               <w:rPr>
                 <w:rFonts w:ascii="Malgun Gothic" w:eastAsia="Malgun Gothic" w:hAnsi="Malgun Gothic" w:cs="Malgun Gothic" w:hint="eastAsia"/>
@@ -22043,7 +20439,6 @@
               </w:rPr>
               <w:t>계회것</w:t>
             </w:r>
-            <w:proofErr w:type="spellEnd"/>
             <w:r>
               <w:rPr>
                 <w:rFonts w:ascii="Segoe UI" w:hAnsi="Segoe UI" w:cs="Segoe UI"/>
@@ -22215,7 +20610,6 @@
                 <w:sz w:val="18"/>
                 <w:szCs w:val="18"/>
               </w:rPr>
-              <w:lastRenderedPageBreak/>
               <w:t>요구사항대로</w:t>
             </w:r>
             <w:r>
@@ -22407,7 +20801,6 @@
               </w:rPr>
               <w:t xml:space="preserve"> </w:t>
             </w:r>
-            <w:proofErr w:type="spellStart"/>
             <w:r>
               <w:rPr>
                 <w:rFonts w:ascii="Segoe UI" w:hAnsi="Segoe UI" w:cs="Segoe UI"/>
@@ -22417,7 +20810,6 @@
               </w:rPr>
               <w:t>시간복잡도</w:t>
             </w:r>
-            <w:proofErr w:type="spellEnd"/>
             <w:r>
               <w:rPr>
                 <w:rFonts w:ascii="Segoe UI" w:hAnsi="Segoe UI" w:cs="Segoe UI"/>
@@ -22535,7 +20927,6 @@
               </w:rPr>
               <w:t>(</w:t>
             </w:r>
-            <w:proofErr w:type="gramStart"/>
             <w:r>
               <w:rPr>
                 <w:rStyle w:val="pl-en"/>
@@ -22549,15 +20940,7 @@
                 <w:rFonts w:ascii="Consolas" w:hAnsi="Consolas"/>
                 <w:color w:val="24292E"/>
               </w:rPr>
-              <w:t>(</w:t>
-            </w:r>
-            <w:proofErr w:type="gramEnd"/>
-            <w:r>
-              <w:rPr>
-                <w:rFonts w:ascii="Consolas" w:hAnsi="Consolas"/>
-                <w:color w:val="24292E"/>
-              </w:rPr>
-              <w:t>))</w:t>
+              <w:t>())</w:t>
             </w:r>
           </w:p>
           <w:p>
@@ -22690,15 +21073,7 @@
                 <w:rFonts w:ascii="Consolas" w:hAnsi="Consolas"/>
                 <w:color w:val="24292E"/>
               </w:rPr>
-              <w:t>(</w:t>
-            </w:r>
-            <w:proofErr w:type="gramStart"/>
-            <w:r>
-              <w:rPr>
-                <w:rFonts w:ascii="Consolas" w:hAnsi="Consolas"/>
-                <w:color w:val="24292E"/>
-              </w:rPr>
-              <w:t>).</w:t>
+              <w:t>().</w:t>
             </w:r>
             <w:r>
               <w:rPr>
@@ -22708,7 +21083,6 @@
               </w:rPr>
               <w:t>split</w:t>
             </w:r>
-            <w:proofErr w:type="gramEnd"/>
             <w:r>
               <w:rPr>
                 <w:rFonts w:ascii="Consolas" w:hAnsi="Consolas"/>
@@ -22910,7 +21284,6 @@
                 <w:color w:val="24292E"/>
               </w:rPr>
             </w:pPr>
-            <w:proofErr w:type="spellStart"/>
             <w:r>
               <w:rPr>
                 <w:rStyle w:val="pl-s1"/>
@@ -22919,7 +21292,6 @@
               </w:rPr>
               <w:t>dy</w:t>
             </w:r>
-            <w:proofErr w:type="spellEnd"/>
             <w:r>
               <w:rPr>
                 <w:rFonts w:ascii="Consolas" w:hAnsi="Consolas"/>
@@ -23012,7 +21384,6 @@
                 <w:color w:val="24292E"/>
               </w:rPr>
             </w:pPr>
-            <w:proofErr w:type="spellStart"/>
             <w:r>
               <w:rPr>
                 <w:rStyle w:val="pl-s1"/>
@@ -23021,7 +21392,6 @@
               </w:rPr>
               <w:t>move_types</w:t>
             </w:r>
-            <w:proofErr w:type="spellEnd"/>
             <w:r>
               <w:rPr>
                 <w:rFonts w:ascii="Consolas" w:hAnsi="Consolas"/>
@@ -23355,7 +21725,6 @@
               </w:rPr>
               <w:t xml:space="preserve"> </w:t>
             </w:r>
-            <w:proofErr w:type="spellStart"/>
             <w:r>
               <w:rPr>
                 <w:rStyle w:val="pl-s1"/>
@@ -23364,7 +21733,6 @@
               </w:rPr>
               <w:t>i</w:t>
             </w:r>
-            <w:proofErr w:type="spellEnd"/>
             <w:r>
               <w:rPr>
                 <w:rFonts w:ascii="Consolas" w:hAnsi="Consolas"/>
@@ -23402,7 +21770,6 @@
               </w:rPr>
               <w:t>(</w:t>
             </w:r>
-            <w:proofErr w:type="spellStart"/>
             <w:r>
               <w:rPr>
                 <w:rStyle w:val="pl-en"/>
@@ -23411,7 +21778,6 @@
               </w:rPr>
               <w:t>len</w:t>
             </w:r>
-            <w:proofErr w:type="spellEnd"/>
             <w:r>
               <w:rPr>
                 <w:rFonts w:ascii="Consolas" w:hAnsi="Consolas"/>
@@ -23419,7 +21785,6 @@
               </w:rPr>
               <w:t>(</w:t>
             </w:r>
-            <w:proofErr w:type="spellStart"/>
             <w:r>
               <w:rPr>
                 <w:rStyle w:val="pl-s1"/>
@@ -23428,7 +21793,6 @@
               </w:rPr>
               <w:t>move_types</w:t>
             </w:r>
-            <w:proofErr w:type="spellEnd"/>
             <w:r>
               <w:rPr>
                 <w:rFonts w:ascii="Consolas" w:hAnsi="Consolas"/>
@@ -23498,7 +21862,6 @@
               </w:rPr>
               <w:t xml:space="preserve"> </w:t>
             </w:r>
-            <w:proofErr w:type="spellStart"/>
             <w:r>
               <w:rPr>
                 <w:rStyle w:val="pl-s1"/>
@@ -23507,7 +21870,6 @@
               </w:rPr>
               <w:t>move_types</w:t>
             </w:r>
-            <w:proofErr w:type="spellEnd"/>
             <w:r>
               <w:rPr>
                 <w:rFonts w:ascii="Consolas" w:hAnsi="Consolas"/>
@@ -23515,7 +21877,6 @@
               </w:rPr>
               <w:t>[</w:t>
             </w:r>
-            <w:proofErr w:type="spellStart"/>
             <w:r>
               <w:rPr>
                 <w:rStyle w:val="pl-s1"/>
@@ -23524,7 +21885,6 @@
               </w:rPr>
               <w:t>i</w:t>
             </w:r>
-            <w:proofErr w:type="spellEnd"/>
             <w:r>
               <w:rPr>
                 <w:rFonts w:ascii="Consolas" w:hAnsi="Consolas"/>
@@ -23549,7 +21909,6 @@
               </w:rPr>
               <w:t xml:space="preserve">            </w:t>
             </w:r>
-            <w:proofErr w:type="spellStart"/>
             <w:r>
               <w:rPr>
                 <w:rStyle w:val="pl-s1"/>
@@ -23558,7 +21917,6 @@
               </w:rPr>
               <w:t>nx</w:t>
             </w:r>
-            <w:proofErr w:type="spellEnd"/>
             <w:r>
               <w:rPr>
                 <w:rFonts w:ascii="Consolas" w:hAnsi="Consolas"/>
@@ -23626,7 +21984,6 @@
               </w:rPr>
               <w:t>[</w:t>
             </w:r>
-            <w:proofErr w:type="spellStart"/>
             <w:r>
               <w:rPr>
                 <w:rStyle w:val="pl-s1"/>
@@ -23635,7 +21992,6 @@
               </w:rPr>
               <w:t>i</w:t>
             </w:r>
-            <w:proofErr w:type="spellEnd"/>
             <w:r>
               <w:rPr>
                 <w:rFonts w:ascii="Consolas" w:hAnsi="Consolas"/>
@@ -23660,7 +22016,6 @@
               </w:rPr>
               <w:t xml:space="preserve">            </w:t>
             </w:r>
-            <w:proofErr w:type="spellStart"/>
             <w:r>
               <w:rPr>
                 <w:rStyle w:val="pl-s1"/>
@@ -23669,7 +22024,6 @@
               </w:rPr>
               <w:t>ny</w:t>
             </w:r>
-            <w:proofErr w:type="spellEnd"/>
             <w:r>
               <w:rPr>
                 <w:rFonts w:ascii="Consolas" w:hAnsi="Consolas"/>
@@ -23722,7 +22076,6 @@
               </w:rPr>
               <w:t xml:space="preserve"> </w:t>
             </w:r>
-            <w:proofErr w:type="spellStart"/>
             <w:r>
               <w:rPr>
                 <w:rStyle w:val="pl-s1"/>
@@ -23731,7 +22084,6 @@
               </w:rPr>
               <w:t>dy</w:t>
             </w:r>
-            <w:proofErr w:type="spellEnd"/>
             <w:r>
               <w:rPr>
                 <w:rFonts w:ascii="Consolas" w:hAnsi="Consolas"/>
@@ -23739,7 +22091,6 @@
               </w:rPr>
               <w:t>[</w:t>
             </w:r>
-            <w:proofErr w:type="spellStart"/>
             <w:r>
               <w:rPr>
                 <w:rStyle w:val="pl-s1"/>
@@ -23748,7 +22099,6 @@
               </w:rPr>
               <w:t>i</w:t>
             </w:r>
-            <w:proofErr w:type="spellEnd"/>
             <w:r>
               <w:rPr>
                 <w:rFonts w:ascii="Consolas" w:hAnsi="Consolas"/>
@@ -23869,7 +22219,6 @@
               </w:rPr>
               <w:t xml:space="preserve"> </w:t>
             </w:r>
-            <w:proofErr w:type="spellStart"/>
             <w:r>
               <w:rPr>
                 <w:rStyle w:val="pl-s1"/>
@@ -23878,7 +22227,6 @@
               </w:rPr>
               <w:t>nx</w:t>
             </w:r>
-            <w:proofErr w:type="spellEnd"/>
             <w:r>
               <w:rPr>
                 <w:rFonts w:ascii="Consolas" w:hAnsi="Consolas"/>
@@ -23931,7 +22279,6 @@
               </w:rPr>
               <w:t xml:space="preserve"> </w:t>
             </w:r>
-            <w:proofErr w:type="spellStart"/>
             <w:r>
               <w:rPr>
                 <w:rStyle w:val="pl-s1"/>
@@ -23940,7 +22287,6 @@
               </w:rPr>
               <w:t>nx</w:t>
             </w:r>
-            <w:proofErr w:type="spellEnd"/>
             <w:r>
               <w:rPr>
                 <w:rStyle w:val="pl-c1"/>
@@ -23986,7 +22332,6 @@
               </w:rPr>
               <w:t xml:space="preserve"> </w:t>
             </w:r>
-            <w:proofErr w:type="spellStart"/>
             <w:r>
               <w:rPr>
                 <w:rStyle w:val="pl-s1"/>
@@ -23995,7 +22340,6 @@
               </w:rPr>
               <w:t>ny</w:t>
             </w:r>
-            <w:proofErr w:type="spellEnd"/>
             <w:r>
               <w:rPr>
                 <w:rFonts w:ascii="Consolas" w:hAnsi="Consolas"/>
@@ -24169,7 +22513,6 @@
               </w:rPr>
               <w:t xml:space="preserve"> </w:t>
             </w:r>
-            <w:proofErr w:type="spellStart"/>
             <w:r>
               <w:rPr>
                 <w:rStyle w:val="pl-s1"/>
@@ -24178,7 +22521,6 @@
               </w:rPr>
               <w:t>nx</w:t>
             </w:r>
-            <w:proofErr w:type="spellEnd"/>
             <w:r>
               <w:rPr>
                 <w:rFonts w:ascii="Consolas" w:hAnsi="Consolas"/>
@@ -24186,7 +22528,6 @@
               </w:rPr>
               <w:t xml:space="preserve">, </w:t>
             </w:r>
-            <w:proofErr w:type="spellStart"/>
             <w:r>
               <w:rPr>
                 <w:rStyle w:val="pl-s1"/>
@@ -24195,7 +22536,6 @@
               </w:rPr>
               <w:t>ny</w:t>
             </w:r>
-            <w:proofErr w:type="spellEnd"/>
           </w:p>
           <w:p>
             <w:pPr>
@@ -24216,7 +22556,6 @@
                 <w:color w:val="24292E"/>
               </w:rPr>
             </w:pPr>
-            <w:proofErr w:type="gramStart"/>
             <w:r>
               <w:rPr>
                 <w:rStyle w:val="pl-en"/>
@@ -24232,7 +22571,6 @@
               </w:rPr>
               <w:t>(</w:t>
             </w:r>
-            <w:proofErr w:type="gramEnd"/>
             <w:r>
               <w:rPr>
                 <w:rStyle w:val="pl-s1"/>
@@ -24299,31 +22637,7 @@
                 <w:sz w:val="36"/>
                 <w:szCs w:val="36"/>
               </w:rPr>
-              <w:t xml:space="preserve"> 4-</w:t>
-            </w:r>
-            <w:proofErr w:type="gramStart"/>
-            <w:r>
-              <w:rPr>
-                <w:rFonts w:ascii="Segoe UI" w:hAnsi="Segoe UI" w:cs="Segoe UI"/>
-                <w:b/>
-                <w:bCs/>
-                <w:color w:val="24292E"/>
-                <w:sz w:val="36"/>
-                <w:szCs w:val="36"/>
-              </w:rPr>
-              <w:t>2 :</w:t>
-            </w:r>
-            <w:proofErr w:type="gramEnd"/>
-            <w:r>
-              <w:rPr>
-                <w:rFonts w:ascii="Segoe UI" w:hAnsi="Segoe UI" w:cs="Segoe UI"/>
-                <w:b/>
-                <w:bCs/>
-                <w:color w:val="24292E"/>
-                <w:sz w:val="36"/>
-                <w:szCs w:val="36"/>
-              </w:rPr>
-              <w:t xml:space="preserve">: </w:t>
+              <w:t xml:space="preserve"> 4-2 :: </w:t>
             </w:r>
             <w:r>
               <w:rPr>
@@ -24412,27 +22726,7 @@
                 <w:sz w:val="18"/>
                 <w:szCs w:val="18"/>
               </w:rPr>
-              <w:t xml:space="preserve"> </w:t>
-            </w:r>
-            <w:proofErr w:type="gramStart"/>
-            <w:r>
-              <w:rPr>
-                <w:rFonts w:asciiTheme="minorHAnsi" w:eastAsiaTheme="minorHAnsi" w:hAnsiTheme="minorHAnsi" w:cs="Segoe UI"/>
-                <w:color w:val="24292E"/>
-                <w:sz w:val="18"/>
-                <w:szCs w:val="18"/>
-              </w:rPr>
-              <w:t>N:59:59</w:t>
-            </w:r>
-            <w:proofErr w:type="gramEnd"/>
-            <w:r>
-              <w:rPr>
-                <w:rFonts w:asciiTheme="minorHAnsi" w:eastAsiaTheme="minorHAnsi" w:hAnsiTheme="minorHAnsi" w:cs="Segoe UI"/>
-                <w:color w:val="24292E"/>
-                <w:sz w:val="18"/>
-                <w:szCs w:val="18"/>
-              </w:rPr>
-              <w:t xml:space="preserve"> </w:t>
+              <w:t xml:space="preserve"> N:59:59 </w:t>
             </w:r>
             <w:r>
               <w:rPr>
@@ -24695,27 +22989,7 @@
                 <w:sz w:val="18"/>
                 <w:szCs w:val="18"/>
               </w:rPr>
-              <w:t xml:space="preserve">모든 시각의 경우를 </w:t>
-            </w:r>
-            <w:proofErr w:type="gramStart"/>
-            <w:r>
-              <w:rPr>
-                <w:rFonts w:eastAsiaTheme="minorHAnsi" w:cs="Segoe UI"/>
-                <w:color w:val="24292E"/>
-                <w:sz w:val="18"/>
-                <w:szCs w:val="18"/>
-              </w:rPr>
-              <w:t>하나 씩</w:t>
-            </w:r>
-            <w:proofErr w:type="gramEnd"/>
-            <w:r>
-              <w:rPr>
-                <w:rFonts w:eastAsiaTheme="minorHAnsi" w:cs="Segoe UI"/>
-                <w:color w:val="24292E"/>
-                <w:sz w:val="18"/>
-                <w:szCs w:val="18"/>
-              </w:rPr>
-              <w:t xml:space="preserve"> 세서 쉽게 풀 수 있는 문제.</w:t>
+              <w:t>모든 시각의 경우를 하나 씩 세서 쉽게 풀 수 있는 문제.</w:t>
             </w:r>
           </w:p>
           <w:p>
@@ -24801,9 +23075,9 @@
                 <w:rFonts w:ascii="Consolas" w:hAnsi="Consolas"/>
                 <w:color w:val="24292E"/>
               </w:rPr>
+              <w:lastRenderedPageBreak/>
               <w:t xml:space="preserve"># H </w:t>
             </w:r>
-            <w:proofErr w:type="spellStart"/>
             <w:r>
               <w:rPr>
                 <w:rStyle w:val="pl-c"/>
@@ -24812,7 +23086,6 @@
               </w:rPr>
               <w:t>입력받기</w:t>
             </w:r>
-            <w:proofErr w:type="spellEnd"/>
           </w:p>
           <w:p>
             <w:pPr>
@@ -24868,7 +23141,6 @@
               </w:rPr>
               <w:t>(</w:t>
             </w:r>
-            <w:proofErr w:type="gramStart"/>
             <w:r>
               <w:rPr>
                 <w:rStyle w:val="pl-en"/>
@@ -24882,15 +23154,7 @@
                 <w:rFonts w:ascii="Consolas" w:hAnsi="Consolas"/>
                 <w:color w:val="24292E"/>
               </w:rPr>
-              <w:t>(</w:t>
-            </w:r>
-            <w:proofErr w:type="gramEnd"/>
-            <w:r>
-              <w:rPr>
-                <w:rFonts w:ascii="Consolas" w:hAnsi="Consolas"/>
-                <w:color w:val="24292E"/>
-              </w:rPr>
-              <w:t>))</w:t>
+              <w:t>())</w:t>
             </w:r>
           </w:p>
           <w:p>
@@ -24982,7 +23246,6 @@
               </w:rPr>
               <w:t xml:space="preserve"> </w:t>
             </w:r>
-            <w:proofErr w:type="spellStart"/>
             <w:r>
               <w:rPr>
                 <w:rStyle w:val="pl-s1"/>
@@ -24991,7 +23254,6 @@
               </w:rPr>
               <w:t>i</w:t>
             </w:r>
-            <w:proofErr w:type="spellEnd"/>
             <w:r>
               <w:rPr>
                 <w:rFonts w:ascii="Consolas" w:hAnsi="Consolas"/>
@@ -25114,7 +23376,6 @@
               </w:rPr>
               <w:t xml:space="preserve"> </w:t>
             </w:r>
-            <w:proofErr w:type="gramStart"/>
             <w:r>
               <w:rPr>
                 <w:rStyle w:val="pl-en"/>
@@ -25130,7 +23391,6 @@
               </w:rPr>
               <w:t>(</w:t>
             </w:r>
-            <w:proofErr w:type="gramEnd"/>
             <w:r>
               <w:rPr>
                 <w:rStyle w:val="pl-c1"/>
@@ -25163,7 +23423,6 @@
               </w:rPr>
               <w:t xml:space="preserve">        </w:t>
             </w:r>
-            <w:proofErr w:type="spellStart"/>
             <w:r>
               <w:rPr>
                 <w:rStyle w:val="pl-k"/>
@@ -25187,7 +23446,6 @@
               </w:rPr>
               <w:t>k</w:t>
             </w:r>
-            <w:proofErr w:type="spellEnd"/>
             <w:r>
               <w:rPr>
                 <w:rFonts w:ascii="Consolas" w:hAnsi="Consolas"/>
@@ -25210,7 +23468,6 @@
               </w:rPr>
               <w:t xml:space="preserve"> </w:t>
             </w:r>
-            <w:proofErr w:type="gramStart"/>
             <w:r>
               <w:rPr>
                 <w:rStyle w:val="pl-en"/>
@@ -25226,7 +23483,6 @@
               </w:rPr>
               <w:t>(</w:t>
             </w:r>
-            <w:proofErr w:type="gramEnd"/>
             <w:r>
               <w:rPr>
                 <w:rStyle w:val="pl-c1"/>
@@ -25315,7 +23571,6 @@
               </w:rPr>
               <w:t xml:space="preserve"> </w:t>
             </w:r>
-            <w:proofErr w:type="spellStart"/>
             <w:r>
               <w:rPr>
                 <w:rStyle w:val="pl-c"/>
@@ -25324,7 +23579,6 @@
               </w:rPr>
               <w:t>포함되어있으면</w:t>
             </w:r>
-            <w:proofErr w:type="spellEnd"/>
             <w:r>
               <w:rPr>
                 <w:rStyle w:val="pl-c"/>
@@ -25442,7 +23696,6 @@
               </w:rPr>
               <w:t>(</w:t>
             </w:r>
-            <w:proofErr w:type="spellStart"/>
             <w:r>
               <w:rPr>
                 <w:rStyle w:val="pl-s1"/>
@@ -25451,7 +23704,6 @@
               </w:rPr>
               <w:t>i</w:t>
             </w:r>
-            <w:proofErr w:type="spellEnd"/>
             <w:r>
               <w:rPr>
                 <w:rFonts w:ascii="Consolas" w:hAnsi="Consolas"/>
@@ -25550,7 +23802,6 @@
                 <w:rFonts w:ascii="Consolas" w:hAnsi="Consolas"/>
                 <w:color w:val="24292E"/>
               </w:rPr>
-              <w:lastRenderedPageBreak/>
               <w:t xml:space="preserve">                </w:t>
             </w:r>
             <w:r>
@@ -25652,7 +23903,6 @@
                 <w:szCs w:val="36"/>
               </w:rPr>
             </w:pPr>
-            <w:proofErr w:type="spellStart"/>
             <w:r>
               <w:rPr>
                 <w:rFonts w:asciiTheme="majorHAnsi" w:eastAsiaTheme="majorHAnsi" w:hAnsiTheme="majorHAnsi" w:cs="Malgun Gothic" w:hint="eastAsia"/>
@@ -25662,7 +23912,6 @@
               </w:rPr>
               <w:t>그리디</w:t>
             </w:r>
-            <w:proofErr w:type="spellEnd"/>
             <w:r>
               <w:rPr>
                 <w:rFonts w:asciiTheme="majorHAnsi" w:eastAsiaTheme="majorHAnsi" w:hAnsiTheme="majorHAnsi" w:cs="Segoe UI"/>
@@ -25739,7 +23988,6 @@
               </w:rPr>
               <w:t xml:space="preserve"> </w:t>
             </w:r>
-            <w:proofErr w:type="spellStart"/>
             <w:r>
               <w:rPr>
                 <w:rFonts w:ascii="Malgun Gothic" w:eastAsia="Malgun Gothic" w:hAnsi="Malgun Gothic" w:cs="Malgun Gothic" w:hint="eastAsia"/>
@@ -25747,7 +23995,6 @@
               </w:rPr>
               <w:t>그리디</w:t>
             </w:r>
-            <w:proofErr w:type="spellEnd"/>
             <w:r>
               <w:rPr>
                 <w:rFonts w:ascii="Segoe UI" w:hAnsi="Segoe UI" w:cs="Segoe UI"/>
@@ -25769,7 +24016,6 @@
               </w:rPr>
               <w:t>(</w:t>
             </w:r>
-            <w:proofErr w:type="spellStart"/>
             <w:r>
               <w:rPr>
                 <w:rFonts w:ascii="Malgun Gothic" w:eastAsia="Malgun Gothic" w:hAnsi="Malgun Gothic" w:cs="Malgun Gothic" w:hint="eastAsia"/>
@@ -25777,7 +24023,6 @@
               </w:rPr>
               <w:t>탐욕법</w:t>
             </w:r>
-            <w:proofErr w:type="spellEnd"/>
             <w:r>
               <w:rPr>
                 <w:rFonts w:ascii="Segoe UI" w:hAnsi="Segoe UI" w:cs="Segoe UI"/>
@@ -25911,7 +24156,6 @@
               </w:rPr>
               <w:t xml:space="preserve"> </w:t>
             </w:r>
-            <w:proofErr w:type="gramStart"/>
             <w:r>
               <w:rPr>
                 <w:rStyle w:val="a8"/>
@@ -25934,7 +24178,6 @@
               </w:rPr>
               <w:t>이다</w:t>
             </w:r>
-            <w:proofErr w:type="gramEnd"/>
             <w:r>
               <w:rPr>
                 <w:rFonts w:ascii="Segoe UI" w:hAnsi="Segoe UI" w:cs="Segoe UI"/>
@@ -26030,7 +24273,6 @@
               </w:rPr>
               <w:t xml:space="preserve"> </w:t>
             </w:r>
-            <w:proofErr w:type="spellStart"/>
             <w:r>
               <w:rPr>
                 <w:rFonts w:ascii="Segoe UI" w:hAnsi="Segoe UI" w:cs="Segoe UI"/>
@@ -26040,17 +24282,15 @@
               </w:rPr>
               <w:t>그리디</w:t>
             </w:r>
-            <w:proofErr w:type="spellEnd"/>
-            <w:r>
-              <w:rPr>
-                <w:rFonts w:ascii="Segoe UI" w:hAnsi="Segoe UI" w:cs="Segoe UI"/>
-                <w:color w:val="24292E"/>
-                <w:sz w:val="18"/>
-                <w:szCs w:val="18"/>
-              </w:rPr>
-              <w:t xml:space="preserve"> </w:t>
-            </w:r>
-            <w:proofErr w:type="gramStart"/>
+            <w:r>
+              <w:rPr>
+                <w:rFonts w:ascii="Segoe UI" w:hAnsi="Segoe UI" w:cs="Segoe UI"/>
+                <w:color w:val="24292E"/>
+                <w:sz w:val="18"/>
+                <w:szCs w:val="18"/>
+              </w:rPr>
+              <w:t xml:space="preserve"> </w:t>
+            </w:r>
             <w:r>
               <w:rPr>
                 <w:rFonts w:ascii="Segoe UI" w:hAnsi="Segoe UI" w:cs="Segoe UI"/>
@@ -26067,17 +24307,7 @@
                 <w:sz w:val="18"/>
                 <w:szCs w:val="18"/>
               </w:rPr>
-              <w:t xml:space="preserve"> :</w:t>
-            </w:r>
-            <w:proofErr w:type="gramEnd"/>
-            <w:r>
-              <w:rPr>
-                <w:rFonts w:ascii="Segoe UI" w:hAnsi="Segoe UI" w:cs="Segoe UI"/>
-                <w:color w:val="24292E"/>
-                <w:sz w:val="18"/>
-                <w:szCs w:val="18"/>
-              </w:rPr>
-              <w:t xml:space="preserve"> </w:t>
+              <w:t xml:space="preserve"> : </w:t>
             </w:r>
             <w:r>
               <w:rPr>
@@ -26813,31 +25043,7 @@
                 <w:sz w:val="36"/>
                 <w:szCs w:val="36"/>
               </w:rPr>
-              <w:t>예제 3-</w:t>
-            </w:r>
-            <w:proofErr w:type="gramStart"/>
-            <w:r>
-              <w:rPr>
-                <w:rFonts w:eastAsiaTheme="majorHAnsi" w:cs="Segoe UI"/>
-                <w:b/>
-                <w:bCs/>
-                <w:color w:val="24292E"/>
-                <w:sz w:val="36"/>
-                <w:szCs w:val="36"/>
-              </w:rPr>
-              <w:t>1 :</w:t>
-            </w:r>
-            <w:proofErr w:type="gramEnd"/>
-            <w:r>
-              <w:rPr>
-                <w:rFonts w:eastAsiaTheme="majorHAnsi" w:cs="Segoe UI"/>
-                <w:b/>
-                <w:bCs/>
-                <w:color w:val="24292E"/>
-                <w:sz w:val="36"/>
-                <w:szCs w:val="36"/>
-              </w:rPr>
-              <w:t>: 거스름</w:t>
+              <w:t>예제 3-1 :: 거스름</w:t>
             </w:r>
             <w:r>
               <w:rPr>
@@ -27406,7 +25612,6 @@
               </w:rPr>
               <w:t xml:space="preserve"> </w:t>
             </w:r>
-            <w:proofErr w:type="spellStart"/>
             <w:r>
               <w:rPr>
                 <w:rFonts w:ascii="Segoe UI" w:hAnsi="Segoe UI" w:cs="Segoe UI"/>
@@ -27416,7 +25621,6 @@
               </w:rPr>
               <w:t>거슬러주기</w:t>
             </w:r>
-            <w:proofErr w:type="spellEnd"/>
             <w:r>
               <w:rPr>
                 <w:rFonts w:ascii="Segoe UI" w:hAnsi="Segoe UI" w:cs="Segoe UI"/>
@@ -27600,7 +25804,6 @@
                 <w:color w:val="24292E"/>
               </w:rPr>
             </w:pPr>
-            <w:proofErr w:type="spellStart"/>
             <w:r>
               <w:rPr>
                 <w:rStyle w:val="pl-s1"/>
@@ -27609,7 +25812,6 @@
               </w:rPr>
               <w:t>coin_types</w:t>
             </w:r>
-            <w:proofErr w:type="spellEnd"/>
             <w:r>
               <w:rPr>
                 <w:rFonts w:ascii="Consolas" w:hAnsi="Consolas"/>
@@ -27757,7 +25959,6 @@
               </w:rPr>
               <w:t xml:space="preserve"> </w:t>
             </w:r>
-            <w:proofErr w:type="spellStart"/>
             <w:r>
               <w:rPr>
                 <w:rStyle w:val="pl-s1"/>
@@ -27766,7 +25967,6 @@
               </w:rPr>
               <w:t>coin_types</w:t>
             </w:r>
-            <w:proofErr w:type="spellEnd"/>
             <w:r>
               <w:rPr>
                 <w:rFonts w:ascii="Consolas" w:hAnsi="Consolas"/>
@@ -28011,6 +26211,7 @@
                 <w:rFonts w:ascii="Consolas" w:hAnsi="Consolas"/>
                 <w:color w:val="24292E"/>
               </w:rPr>
+              <w:lastRenderedPageBreak/>
               <w:t xml:space="preserve">    </w:t>
             </w:r>
             <w:r>
@@ -28119,7 +26320,6 @@
                 <w:color w:val="24292E"/>
               </w:rPr>
             </w:pPr>
-            <w:proofErr w:type="spellStart"/>
             <w:r>
               <w:rPr>
                 <w:rFonts w:ascii="Segoe UI" w:hAnsi="Segoe UI" w:cs="Segoe UI"/>
@@ -28127,29 +26327,12 @@
               </w:rPr>
               <w:t>시간복잡도</w:t>
             </w:r>
-            <w:proofErr w:type="spellEnd"/>
-            <w:r>
-              <w:rPr>
-                <w:rFonts w:ascii="Segoe UI" w:hAnsi="Segoe UI" w:cs="Segoe UI"/>
-                <w:color w:val="24292E"/>
-              </w:rPr>
-              <w:t xml:space="preserve"> O(K</w:t>
-            </w:r>
-            <w:proofErr w:type="gramStart"/>
-            <w:r>
-              <w:rPr>
-                <w:rFonts w:ascii="Segoe UI" w:hAnsi="Segoe UI" w:cs="Segoe UI"/>
-                <w:color w:val="24292E"/>
-              </w:rPr>
-              <w:t>) :</w:t>
-            </w:r>
-            <w:proofErr w:type="gramEnd"/>
-            <w:r>
-              <w:rPr>
-                <w:rFonts w:ascii="Segoe UI" w:hAnsi="Segoe UI" w:cs="Segoe UI"/>
-                <w:color w:val="24292E"/>
-              </w:rPr>
-              <w:t xml:space="preserve"> K</w:t>
+            <w:r>
+              <w:rPr>
+                <w:rFonts w:ascii="Segoe UI" w:hAnsi="Segoe UI" w:cs="Segoe UI"/>
+                <w:color w:val="24292E"/>
+              </w:rPr>
+              <w:t xml:space="preserve"> O(K) : K</w:t>
             </w:r>
             <w:r>
               <w:rPr>
@@ -28207,7 +26390,6 @@
                 <w:szCs w:val="30"/>
               </w:rPr>
             </w:pPr>
-            <w:proofErr w:type="spellStart"/>
             <w:r>
               <w:rPr>
                 <w:rFonts w:ascii="Segoe UI" w:hAnsi="Segoe UI" w:cs="Segoe UI"/>
@@ -28215,10 +26397,8 @@
                 <w:sz w:val="30"/>
                 <w:szCs w:val="30"/>
               </w:rPr>
-              <w:lastRenderedPageBreak/>
               <w:t>그리디</w:t>
             </w:r>
-            <w:proofErr w:type="spellEnd"/>
             <w:r>
               <w:rPr>
                 <w:rFonts w:ascii="Segoe UI" w:hAnsi="Segoe UI" w:cs="Segoe UI"/>
@@ -28320,7 +26500,6 @@
               </w:rPr>
               <w:t xml:space="preserve"> </w:t>
             </w:r>
-            <w:proofErr w:type="spellStart"/>
             <w:r>
               <w:rPr>
                 <w:rFonts w:ascii="Segoe UI" w:hAnsi="Segoe UI" w:cs="Segoe UI"/>
@@ -28330,7 +26509,6 @@
               </w:rPr>
               <w:t>그리디</w:t>
             </w:r>
-            <w:proofErr w:type="spellEnd"/>
             <w:r>
               <w:rPr>
                 <w:rFonts w:ascii="Segoe UI" w:hAnsi="Segoe UI" w:cs="Segoe UI"/>
@@ -28486,7 +26664,6 @@
                 <w:szCs w:val="18"/>
               </w:rPr>
             </w:pPr>
-            <w:proofErr w:type="spellStart"/>
             <w:r>
               <w:rPr>
                 <w:rFonts w:ascii="Segoe UI" w:hAnsi="Segoe UI" w:cs="Segoe UI"/>
@@ -28496,7 +26673,6 @@
               </w:rPr>
               <w:t>그리디로</w:t>
             </w:r>
-            <w:proofErr w:type="spellEnd"/>
             <w:r>
               <w:rPr>
                 <w:rFonts w:ascii="Segoe UI" w:hAnsi="Segoe UI" w:cs="Segoe UI"/>
@@ -28985,14 +27161,12 @@
                 <w:rFonts w:asciiTheme="minorEastAsia" w:eastAsiaTheme="minorEastAsia" w:hAnsiTheme="minorEastAsia"/>
               </w:rPr>
             </w:pPr>
-            <w:proofErr w:type="gramStart"/>
             <w:r>
               <w:rPr>
                 <w:rFonts w:asciiTheme="minorEastAsia" w:eastAsiaTheme="minorEastAsia" w:hAnsiTheme="minorEastAsia" w:hint="eastAsia"/>
               </w:rPr>
               <w:t>작성자 :</w:t>
             </w:r>
-            <w:proofErr w:type="gramEnd"/>
             <w:r>
               <w:rPr>
                 <w:rFonts w:asciiTheme="minorEastAsia" w:eastAsiaTheme="minorEastAsia" w:hAnsiTheme="minorEastAsia"/>
